--- a/Caritas-Word/阴阳怪气.docx
+++ b/Caritas-Word/阴阳怪气.docx
@@ -4,892 +4,1292 @@
   <w:body>
     <w:p>
       <w:pPr>
-        <w:spacing w:before="65" w:after="65"/>
-      </w:pPr>
-      <w:r>
-        <w:rPr>
-          <w:rFonts w:hint="eastAsia"/>
+        <w:spacing w:beforeLines="35" w:before="114" w:afterLines="35" w:after="114" w:line="320" w:lineRule="exact"/>
+        <w:rPr>
+          <w:sz w:val="23"/>
+          <w:szCs w:val="23"/>
+        </w:rPr>
+      </w:pPr>
+      <w:r>
+        <w:rPr>
+          <w:rFonts w:hint="eastAsia"/>
+          <w:sz w:val="23"/>
+          <w:szCs w:val="23"/>
         </w:rPr>
         <w:t>#</w:t>
       </w:r>
       <w:r>
         <w:rPr>
           <w:rFonts w:hint="eastAsia"/>
+          <w:sz w:val="23"/>
+          <w:szCs w:val="23"/>
         </w:rPr>
         <w:t>阴阳怪气</w:t>
       </w:r>
       <w:r>
         <w:rPr>
           <w:rFonts w:hint="eastAsia"/>
+          <w:sz w:val="23"/>
+          <w:szCs w:val="23"/>
         </w:rPr>
         <w:t>#</w:t>
       </w:r>
     </w:p>
     <w:p>
       <w:pPr>
-        <w:spacing w:before="65" w:after="65"/>
-      </w:pPr>
-    </w:p>
-    <w:p>
-      <w:pPr>
-        <w:spacing w:before="65" w:after="65"/>
+        <w:spacing w:beforeLines="35" w:before="114" w:afterLines="35" w:after="114" w:line="320" w:lineRule="exact"/>
+        <w:rPr>
+          <w:sz w:val="23"/>
+          <w:szCs w:val="23"/>
+        </w:rPr>
+      </w:pPr>
+    </w:p>
+    <w:p>
+      <w:pPr>
+        <w:spacing w:beforeLines="35" w:before="114" w:afterLines="35" w:after="114" w:line="320" w:lineRule="exact"/>
         <w:jc w:val="center"/>
-      </w:pPr>
-      <w:r>
-        <w:rPr>
-          <w:rFonts w:hint="eastAsia"/>
+        <w:rPr>
+          <w:sz w:val="23"/>
+          <w:szCs w:val="23"/>
+        </w:rPr>
+      </w:pPr>
+      <w:r>
+        <w:rPr>
+          <w:rFonts w:hint="eastAsia"/>
+          <w:sz w:val="23"/>
+          <w:szCs w:val="23"/>
         </w:rPr>
         <w:t>问题：</w:t>
       </w:r>
       <w:r>
         <w:rPr>
           <w:rFonts w:hint="eastAsia"/>
+          <w:sz w:val="23"/>
+          <w:szCs w:val="23"/>
         </w:rPr>
         <w:t>为什么有人认为「在阴阳怪气的内容中几乎看不到『希望能更好』的赤子之心」？</w:t>
       </w:r>
     </w:p>
     <w:p>
       <w:pPr>
-        <w:spacing w:before="65" w:after="65"/>
-      </w:pPr>
-    </w:p>
-    <w:p>
-      <w:pPr>
-        <w:spacing w:before="65" w:after="65"/>
-        <w:ind w:firstLine="420"/>
-      </w:pPr>
-      <w:r>
-        <w:rPr>
-          <w:rFonts w:hint="eastAsia"/>
+        <w:spacing w:beforeLines="35" w:before="114" w:afterLines="35" w:after="114" w:line="320" w:lineRule="exact"/>
+        <w:rPr>
+          <w:sz w:val="23"/>
+          <w:szCs w:val="23"/>
+        </w:rPr>
+      </w:pPr>
+    </w:p>
+    <w:p>
+      <w:pPr>
+        <w:spacing w:beforeLines="35" w:before="114" w:afterLines="35" w:after="114" w:line="320" w:lineRule="exact"/>
+        <w:ind w:firstLine="420"/>
+        <w:rPr>
+          <w:sz w:val="23"/>
+          <w:szCs w:val="23"/>
+        </w:rPr>
+      </w:pPr>
+      <w:r>
+        <w:rPr>
+          <w:rFonts w:hint="eastAsia"/>
+          <w:sz w:val="23"/>
+          <w:szCs w:val="23"/>
         </w:rPr>
         <w:t>“阴阳怪气”和网暴、造谣一样，其实是一种</w:t>
       </w:r>
       <w:r>
         <w:rPr>
           <w:rFonts w:eastAsia="点字青花楷" w:hint="eastAsia"/>
+          <w:sz w:val="23"/>
+          <w:szCs w:val="23"/>
         </w:rPr>
         <w:t>舆论恐怖主义。</w:t>
       </w:r>
       <w:r>
         <w:rPr>
           <w:rFonts w:hint="eastAsia"/>
+          <w:sz w:val="23"/>
+          <w:szCs w:val="23"/>
         </w:rPr>
         <w:t>都是意图借助形形色色的暴力促成自己的目的。</w:t>
       </w:r>
     </w:p>
     <w:p>
       <w:pPr>
-        <w:spacing w:before="65" w:after="65"/>
-        <w:ind w:firstLine="420"/>
-      </w:pPr>
-      <w:r>
-        <w:rPr>
-          <w:rFonts w:hint="eastAsia"/>
+        <w:spacing w:beforeLines="35" w:before="114" w:afterLines="35" w:after="114" w:line="320" w:lineRule="exact"/>
+        <w:ind w:firstLine="420"/>
+        <w:rPr>
+          <w:sz w:val="23"/>
+          <w:szCs w:val="23"/>
+        </w:rPr>
+      </w:pPr>
+      <w:r>
+        <w:rPr>
+          <w:rFonts w:hint="eastAsia"/>
+          <w:sz w:val="23"/>
+          <w:szCs w:val="23"/>
         </w:rPr>
         <w:t>事实上，你也会发现这些人往往是三症俱全。</w:t>
       </w:r>
     </w:p>
     <w:p>
       <w:pPr>
-        <w:spacing w:before="65" w:after="65"/>
-        <w:ind w:firstLine="420"/>
-      </w:pPr>
-      <w:r>
-        <w:rPr>
-          <w:rFonts w:hint="eastAsia"/>
+        <w:spacing w:beforeLines="35" w:before="114" w:afterLines="35" w:after="114" w:line="320" w:lineRule="exact"/>
+        <w:ind w:firstLine="420"/>
+        <w:rPr>
+          <w:sz w:val="23"/>
+          <w:szCs w:val="23"/>
+        </w:rPr>
+      </w:pPr>
+      <w:r>
+        <w:rPr>
+          <w:rFonts w:hint="eastAsia"/>
+          <w:sz w:val="23"/>
+          <w:szCs w:val="23"/>
         </w:rPr>
         <w:t>这个呢，你要习惯——人类天生的对这种精神疾病易感，它就像一种心理流感，易得难好，而且在冷天症状容易加剧。</w:t>
       </w:r>
     </w:p>
     <w:p>
       <w:pPr>
-        <w:spacing w:before="65" w:after="65"/>
-        <w:ind w:firstLine="420"/>
-      </w:pPr>
-    </w:p>
-    <w:p>
-      <w:pPr>
-        <w:spacing w:before="65" w:after="65"/>
-        <w:ind w:firstLine="420"/>
-      </w:pPr>
-      <w:r>
-        <w:rPr>
-          <w:rFonts w:hint="eastAsia"/>
+        <w:spacing w:beforeLines="35" w:before="114" w:afterLines="35" w:after="114" w:line="320" w:lineRule="exact"/>
+        <w:ind w:firstLine="420"/>
+        <w:rPr>
+          <w:sz w:val="23"/>
+          <w:szCs w:val="23"/>
+        </w:rPr>
+      </w:pPr>
+    </w:p>
+    <w:p>
+      <w:pPr>
+        <w:spacing w:beforeLines="35" w:before="114" w:afterLines="35" w:after="114" w:line="320" w:lineRule="exact"/>
+        <w:ind w:firstLine="420"/>
+        <w:rPr>
+          <w:sz w:val="23"/>
+          <w:szCs w:val="23"/>
+        </w:rPr>
+      </w:pPr>
+      <w:r>
+        <w:rPr>
+          <w:rFonts w:hint="eastAsia"/>
+          <w:sz w:val="23"/>
+          <w:szCs w:val="23"/>
         </w:rPr>
         <w:t>如果要说它的原因，其实说到底是这些人无意识的相信暴力是一切的最终动力。</w:t>
       </w:r>
     </w:p>
     <w:p>
       <w:pPr>
-        <w:spacing w:before="65" w:after="65"/>
-        <w:ind w:firstLine="420"/>
-      </w:pPr>
-      <w:r>
-        <w:rPr>
-          <w:rFonts w:hint="eastAsia"/>
+        <w:spacing w:beforeLines="35" w:before="114" w:afterLines="35" w:after="114" w:line="320" w:lineRule="exact"/>
+        <w:ind w:firstLine="420"/>
+        <w:rPr>
+          <w:sz w:val="23"/>
+          <w:szCs w:val="23"/>
+        </w:rPr>
+      </w:pPr>
+      <w:r>
+        <w:rPr>
+          <w:rFonts w:hint="eastAsia"/>
+          <w:sz w:val="23"/>
+          <w:szCs w:val="23"/>
         </w:rPr>
         <w:t>有什么事情不顺心，就施加暴力，直到它消失或改变就好了。</w:t>
       </w:r>
     </w:p>
     <w:p>
       <w:pPr>
-        <w:spacing w:before="65" w:after="65"/>
-        <w:ind w:firstLine="420"/>
-      </w:pPr>
-      <w:r>
-        <w:rPr>
-          <w:rFonts w:hint="eastAsia"/>
+        <w:spacing w:beforeLines="35" w:before="114" w:afterLines="35" w:after="114" w:line="320" w:lineRule="exact"/>
+        <w:ind w:firstLine="420"/>
+        <w:rPr>
+          <w:sz w:val="23"/>
+          <w:szCs w:val="23"/>
+        </w:rPr>
+      </w:pPr>
+      <w:r>
+        <w:rPr>
+          <w:rFonts w:hint="eastAsia"/>
+          <w:sz w:val="23"/>
+          <w:szCs w:val="23"/>
         </w:rPr>
         <w:t>ta</w:t>
       </w:r>
       <w:r>
         <w:rPr>
           <w:rFonts w:hint="eastAsia"/>
+          <w:sz w:val="23"/>
+          <w:szCs w:val="23"/>
         </w:rPr>
         <w:t>们对暴力之神是如此的崇拜，事实上已经到了这样的程度：</w:t>
       </w:r>
     </w:p>
     <w:p>
       <w:pPr>
-        <w:spacing w:before="65" w:after="65"/>
-        <w:ind w:firstLine="420"/>
-      </w:pPr>
-      <w:r>
-        <w:rPr>
-          <w:rFonts w:hint="eastAsia"/>
+        <w:spacing w:beforeLines="35" w:before="114" w:afterLines="35" w:after="114" w:line="320" w:lineRule="exact"/>
+        <w:ind w:firstLine="420"/>
+        <w:rPr>
+          <w:sz w:val="23"/>
+          <w:szCs w:val="23"/>
+        </w:rPr>
+      </w:pPr>
+      <w:r>
+        <w:rPr>
+          <w:rFonts w:hint="eastAsia"/>
+          <w:sz w:val="23"/>
+          <w:szCs w:val="23"/>
         </w:rPr>
         <w:t>1</w:t>
       </w:r>
       <w:r>
         <w:rPr>
           <w:rFonts w:hint="eastAsia"/>
+          <w:sz w:val="23"/>
+          <w:szCs w:val="23"/>
         </w:rPr>
         <w:t>）</w:t>
       </w:r>
       <w:r>
         <w:rPr>
           <w:rFonts w:hint="eastAsia"/>
+          <w:sz w:val="23"/>
+          <w:szCs w:val="23"/>
         </w:rPr>
         <w:t>ta</w:t>
       </w:r>
       <w:r>
         <w:rPr>
           <w:rFonts w:hint="eastAsia"/>
+          <w:sz w:val="23"/>
+          <w:szCs w:val="23"/>
         </w:rPr>
         <w:t>们相信无论暴力指向谁，无论其形式如何，只要在实施暴力，都必定对自己实现目的有好处。</w:t>
       </w:r>
     </w:p>
     <w:p>
       <w:pPr>
-        <w:spacing w:before="65" w:after="65"/>
-        <w:ind w:firstLine="420"/>
-      </w:pPr>
-      <w:r>
-        <w:rPr>
-          <w:rFonts w:hint="eastAsia"/>
+        <w:spacing w:beforeLines="35" w:before="114" w:afterLines="35" w:after="114" w:line="320" w:lineRule="exact"/>
+        <w:ind w:firstLine="420"/>
+        <w:rPr>
+          <w:sz w:val="23"/>
+          <w:szCs w:val="23"/>
+        </w:rPr>
+      </w:pPr>
+      <w:r>
+        <w:rPr>
+          <w:rFonts w:hint="eastAsia"/>
+          <w:sz w:val="23"/>
+          <w:szCs w:val="23"/>
         </w:rPr>
         <w:t>张三令</w:t>
       </w:r>
       <w:r>
         <w:rPr>
           <w:rFonts w:hint="eastAsia"/>
+          <w:sz w:val="23"/>
+          <w:szCs w:val="23"/>
         </w:rPr>
         <w:t>ta</w:t>
       </w:r>
       <w:r>
         <w:rPr>
           <w:rFonts w:hint="eastAsia"/>
+          <w:sz w:val="23"/>
+          <w:szCs w:val="23"/>
         </w:rPr>
         <w:t>痛苦，都不需要打击张三，去打骂李四一顿，</w:t>
       </w:r>
       <w:r>
         <w:rPr>
           <w:rFonts w:hint="eastAsia"/>
+          <w:sz w:val="23"/>
+          <w:szCs w:val="23"/>
         </w:rPr>
         <w:t>ta</w:t>
       </w:r>
       <w:r>
         <w:rPr>
           <w:rFonts w:hint="eastAsia"/>
+          <w:sz w:val="23"/>
+          <w:szCs w:val="23"/>
         </w:rPr>
         <w:t>们也相信一样有效果。不敢明着动手，用讽刺的、暗示的去戳王五一刀，甚至只是伤一张写着赵六的网页一句，都必然“开卷有益”。</w:t>
       </w:r>
     </w:p>
     <w:p>
       <w:pPr>
-        <w:spacing w:before="65" w:after="65"/>
-        <w:ind w:firstLine="420"/>
-      </w:pPr>
-      <w:r>
-        <w:rPr>
-          <w:rFonts w:hint="eastAsia"/>
+        <w:spacing w:beforeLines="35" w:before="114" w:afterLines="35" w:after="114" w:line="320" w:lineRule="exact"/>
+        <w:ind w:firstLine="420"/>
+        <w:rPr>
+          <w:sz w:val="23"/>
+          <w:szCs w:val="23"/>
+        </w:rPr>
+      </w:pPr>
+      <w:r>
+        <w:rPr>
+          <w:rFonts w:hint="eastAsia"/>
+          <w:sz w:val="23"/>
+          <w:szCs w:val="23"/>
         </w:rPr>
         <w:t>你看恐怖分子，炸不到对方的军队，可以炸对方的百姓。炸不到对方的百姓，炸自己的百姓也行。炸不到自己的百姓，空炸也行。</w:t>
       </w:r>
     </w:p>
     <w:p>
       <w:pPr>
-        <w:spacing w:before="65" w:after="65"/>
-        <w:ind w:firstLine="420"/>
-      </w:pPr>
-      <w:r>
-        <w:rPr>
-          <w:rFonts w:hint="eastAsia"/>
+        <w:spacing w:beforeLines="35" w:before="114" w:afterLines="35" w:after="114" w:line="320" w:lineRule="exact"/>
+        <w:ind w:firstLine="420"/>
+        <w:rPr>
+          <w:sz w:val="23"/>
+          <w:szCs w:val="23"/>
+        </w:rPr>
+      </w:pPr>
+      <w:r>
+        <w:rPr>
+          <w:rFonts w:hint="eastAsia"/>
+          <w:sz w:val="23"/>
+          <w:szCs w:val="23"/>
         </w:rPr>
         <w:t>你再看这些阴阳怪气的人，是不是一回事？</w:t>
       </w:r>
     </w:p>
     <w:p>
       <w:pPr>
-        <w:spacing w:before="65" w:after="65"/>
-        <w:ind w:firstLine="420"/>
+        <w:spacing w:beforeLines="35" w:before="114" w:afterLines="35" w:after="114" w:line="320" w:lineRule="exact"/>
+        <w:ind w:firstLine="420"/>
+        <w:rPr>
+          <w:sz w:val="23"/>
+          <w:szCs w:val="23"/>
+        </w:rPr>
       </w:pPr>
       <w:r>
         <w:rPr>
           <w:rFonts w:eastAsia="点字青花楷" w:hint="eastAsia"/>
+          <w:sz w:val="23"/>
+          <w:szCs w:val="23"/>
         </w:rPr>
         <w:t>这种“毋以善小而不为”的行为方式，是信仰状态的特有效应。</w:t>
       </w:r>
     </w:p>
     <w:p>
       <w:pPr>
-        <w:spacing w:before="65" w:after="65"/>
-        <w:ind w:firstLine="420"/>
-      </w:pPr>
-    </w:p>
-    <w:p>
-      <w:pPr>
-        <w:spacing w:before="65" w:after="65"/>
-        <w:ind w:firstLine="420"/>
-      </w:pPr>
-      <w:r>
-        <w:rPr>
-          <w:rFonts w:hint="eastAsia"/>
+        <w:spacing w:beforeLines="35" w:before="114" w:afterLines="35" w:after="114" w:line="320" w:lineRule="exact"/>
+        <w:ind w:firstLine="420"/>
+        <w:rPr>
+          <w:sz w:val="23"/>
+          <w:szCs w:val="23"/>
+        </w:rPr>
+      </w:pPr>
+    </w:p>
+    <w:p>
+      <w:pPr>
+        <w:spacing w:beforeLines="35" w:before="114" w:afterLines="35" w:after="114" w:line="320" w:lineRule="exact"/>
+        <w:ind w:firstLine="420"/>
+        <w:rPr>
+          <w:sz w:val="23"/>
+          <w:szCs w:val="23"/>
+        </w:rPr>
+      </w:pPr>
+      <w:r>
+        <w:rPr>
+          <w:rFonts w:hint="eastAsia"/>
+          <w:sz w:val="23"/>
+          <w:szCs w:val="23"/>
         </w:rPr>
         <w:t>2</w:t>
       </w:r>
       <w:r>
         <w:rPr>
           <w:rFonts w:hint="eastAsia"/>
+          <w:sz w:val="23"/>
+          <w:szCs w:val="23"/>
         </w:rPr>
         <w:t>）无论上一次暴力献祭的结果如何失败和无效，</w:t>
       </w:r>
       <w:r>
         <w:rPr>
           <w:rFonts w:hint="eastAsia"/>
+          <w:sz w:val="23"/>
+          <w:szCs w:val="23"/>
         </w:rPr>
         <w:t>ta</w:t>
       </w:r>
       <w:r>
         <w:rPr>
           <w:rFonts w:hint="eastAsia"/>
+          <w:sz w:val="23"/>
+          <w:szCs w:val="23"/>
         </w:rPr>
         <w:t>们的结论永远不会是“这没用”，而是“还不够”。</w:t>
       </w:r>
     </w:p>
     <w:p>
       <w:pPr>
-        <w:spacing w:before="65" w:after="65"/>
-        <w:ind w:firstLine="420"/>
-      </w:pPr>
-      <w:r>
-        <w:rPr>
-          <w:rFonts w:hint="eastAsia"/>
+        <w:spacing w:beforeLines="35" w:before="114" w:afterLines="35" w:after="114" w:line="320" w:lineRule="exact"/>
+        <w:ind w:firstLine="420"/>
+        <w:rPr>
+          <w:sz w:val="23"/>
+          <w:szCs w:val="23"/>
+        </w:rPr>
+      </w:pPr>
+      <w:r>
+        <w:rPr>
+          <w:rFonts w:hint="eastAsia"/>
+          <w:sz w:val="23"/>
+          <w:szCs w:val="23"/>
         </w:rPr>
         <w:t>阴阳怪气从来没有帮助</w:t>
       </w:r>
       <w:r>
         <w:rPr>
           <w:rFonts w:hint="eastAsia"/>
+          <w:sz w:val="23"/>
+          <w:szCs w:val="23"/>
         </w:rPr>
         <w:t>ta</w:t>
       </w:r>
       <w:r>
         <w:rPr>
           <w:rFonts w:hint="eastAsia"/>
+          <w:sz w:val="23"/>
+          <w:szCs w:val="23"/>
         </w:rPr>
         <w:t>们达成过任何目标——</w:t>
       </w:r>
     </w:p>
     <w:p>
       <w:pPr>
-        <w:spacing w:before="65" w:after="65"/>
-        <w:ind w:firstLine="420"/>
-      </w:pPr>
-      <w:r>
-        <w:rPr>
-          <w:rFonts w:hint="eastAsia"/>
+        <w:spacing w:beforeLines="35" w:before="114" w:afterLines="35" w:after="114" w:line="320" w:lineRule="exact"/>
+        <w:ind w:firstLine="420"/>
+        <w:rPr>
+          <w:sz w:val="23"/>
+          <w:szCs w:val="23"/>
+        </w:rPr>
+      </w:pPr>
+      <w:r>
+        <w:rPr>
+          <w:rFonts w:hint="eastAsia"/>
+          <w:sz w:val="23"/>
+          <w:szCs w:val="23"/>
         </w:rPr>
         <w:t>有谁没钱，阴阳怪气出万贯家财了？</w:t>
       </w:r>
     </w:p>
     <w:p>
       <w:pPr>
-        <w:spacing w:before="65" w:after="65"/>
-        <w:ind w:firstLine="420"/>
-      </w:pPr>
-      <w:r>
-        <w:rPr>
-          <w:rFonts w:hint="eastAsia"/>
+        <w:spacing w:beforeLines="35" w:before="114" w:afterLines="35" w:after="114" w:line="320" w:lineRule="exact"/>
+        <w:ind w:firstLine="420"/>
+        <w:rPr>
+          <w:sz w:val="23"/>
+          <w:szCs w:val="23"/>
+        </w:rPr>
+      </w:pPr>
+      <w:r>
+        <w:rPr>
+          <w:rFonts w:hint="eastAsia"/>
+          <w:sz w:val="23"/>
+          <w:szCs w:val="23"/>
         </w:rPr>
         <w:t>有谁谈不着恋爱，阴阳怪气出个美好姻缘？</w:t>
       </w:r>
     </w:p>
     <w:p>
       <w:pPr>
-        <w:spacing w:before="65" w:after="65"/>
-        <w:ind w:firstLine="420"/>
-      </w:pPr>
-      <w:r>
-        <w:rPr>
-          <w:rFonts w:hint="eastAsia"/>
+        <w:spacing w:beforeLines="35" w:before="114" w:afterLines="35" w:after="114" w:line="320" w:lineRule="exact"/>
+        <w:ind w:firstLine="420"/>
+        <w:rPr>
+          <w:sz w:val="23"/>
+          <w:szCs w:val="23"/>
+        </w:rPr>
+      </w:pPr>
+      <w:r>
+        <w:rPr>
+          <w:rFonts w:hint="eastAsia"/>
+          <w:sz w:val="23"/>
+          <w:szCs w:val="23"/>
         </w:rPr>
         <w:t>但</w:t>
       </w:r>
       <w:r>
         <w:rPr>
           <w:rFonts w:hint="eastAsia"/>
+          <w:sz w:val="23"/>
+          <w:szCs w:val="23"/>
         </w:rPr>
         <w:t>ta</w:t>
       </w:r>
       <w:r>
         <w:rPr>
           <w:rFonts w:hint="eastAsia"/>
+          <w:sz w:val="23"/>
+          <w:szCs w:val="23"/>
         </w:rPr>
         <w:t>们因此质疑或者放弃了这个方法吗？</w:t>
       </w:r>
     </w:p>
     <w:p>
       <w:pPr>
-        <w:spacing w:before="65" w:after="65"/>
-        <w:ind w:firstLine="420"/>
-      </w:pPr>
-      <w:r>
-        <w:rPr>
-          <w:rFonts w:hint="eastAsia"/>
+        <w:spacing w:beforeLines="35" w:before="114" w:afterLines="35" w:after="114" w:line="320" w:lineRule="exact"/>
+        <w:ind w:firstLine="420"/>
+        <w:rPr>
+          <w:sz w:val="23"/>
+          <w:szCs w:val="23"/>
+        </w:rPr>
+      </w:pPr>
+      <w:r>
+        <w:rPr>
+          <w:rFonts w:hint="eastAsia"/>
+          <w:sz w:val="23"/>
+          <w:szCs w:val="23"/>
         </w:rPr>
         <w:t>没有，</w:t>
       </w:r>
       <w:r>
         <w:rPr>
           <w:rFonts w:hint="eastAsia"/>
+          <w:sz w:val="23"/>
+          <w:szCs w:val="23"/>
         </w:rPr>
         <w:t>ta</w:t>
       </w:r>
       <w:r>
         <w:rPr>
           <w:rFonts w:hint="eastAsia"/>
+          <w:sz w:val="23"/>
+          <w:szCs w:val="23"/>
         </w:rPr>
         <w:t>们只觉得是自己努力还不够。</w:t>
       </w:r>
     </w:p>
     <w:p>
       <w:pPr>
-        <w:spacing w:before="65" w:after="65"/>
-        <w:ind w:firstLine="420"/>
-      </w:pPr>
-      <w:r>
-        <w:rPr>
-          <w:rFonts w:hint="eastAsia"/>
+        <w:spacing w:beforeLines="35" w:before="114" w:afterLines="35" w:after="114" w:line="320" w:lineRule="exact"/>
+        <w:ind w:firstLine="420"/>
+        <w:rPr>
+          <w:sz w:val="23"/>
+          <w:szCs w:val="23"/>
+        </w:rPr>
+      </w:pPr>
+      <w:r>
+        <w:rPr>
+          <w:rFonts w:hint="eastAsia"/>
+          <w:sz w:val="23"/>
+          <w:szCs w:val="23"/>
         </w:rPr>
         <w:t>加大音量。</w:t>
       </w:r>
     </w:p>
     <w:p>
       <w:pPr>
-        <w:spacing w:before="65" w:after="65"/>
-        <w:ind w:firstLine="420"/>
-      </w:pPr>
-      <w:r>
-        <w:rPr>
-          <w:rFonts w:hint="eastAsia"/>
+        <w:spacing w:beforeLines="35" w:before="114" w:afterLines="35" w:after="114" w:line="320" w:lineRule="exact"/>
+        <w:ind w:firstLine="420"/>
+        <w:rPr>
+          <w:sz w:val="23"/>
+          <w:szCs w:val="23"/>
+        </w:rPr>
+      </w:pPr>
+      <w:r>
+        <w:rPr>
+          <w:rFonts w:hint="eastAsia"/>
+          <w:sz w:val="23"/>
+          <w:szCs w:val="23"/>
         </w:rPr>
         <w:t>这种“负反馈失效”现象，其实就是信仰状态的特有效应。</w:t>
       </w:r>
     </w:p>
     <w:p>
       <w:pPr>
-        <w:spacing w:before="65" w:after="65"/>
-        <w:ind w:firstLine="420"/>
-      </w:pPr>
-    </w:p>
-    <w:p>
-      <w:pPr>
-        <w:spacing w:before="65" w:after="65"/>
-        <w:ind w:firstLine="420"/>
+        <w:spacing w:beforeLines="35" w:before="114" w:afterLines="35" w:after="114" w:line="320" w:lineRule="exact"/>
+        <w:ind w:firstLine="420"/>
+        <w:rPr>
+          <w:sz w:val="23"/>
+          <w:szCs w:val="23"/>
+        </w:rPr>
+      </w:pPr>
+    </w:p>
+    <w:p>
+      <w:pPr>
+        <w:spacing w:beforeLines="35" w:before="114" w:afterLines="35" w:after="114" w:line="320" w:lineRule="exact"/>
+        <w:ind w:firstLine="420"/>
+        <w:rPr>
+          <w:sz w:val="23"/>
+          <w:szCs w:val="23"/>
+        </w:rPr>
       </w:pPr>
       <w:r>
         <w:rPr>
           <w:rFonts w:eastAsia="点字青花楷" w:hint="eastAsia"/>
+          <w:sz w:val="23"/>
+          <w:szCs w:val="23"/>
         </w:rPr>
         <w:t>一个人以一种“毋以善小而不为”的心态，以“负反馈无效”的态度做事，意味着</w:t>
       </w:r>
       <w:r>
         <w:rPr>
           <w:rFonts w:eastAsia="点字青花楷" w:hint="eastAsia"/>
+          <w:sz w:val="23"/>
+          <w:szCs w:val="23"/>
         </w:rPr>
         <w:t>ta</w:t>
       </w:r>
       <w:r>
         <w:rPr>
           <w:rFonts w:eastAsia="点字青花楷" w:hint="eastAsia"/>
+          <w:sz w:val="23"/>
+          <w:szCs w:val="23"/>
         </w:rPr>
         <w:t>对那个方法论充满了信仰——</w:t>
       </w:r>
       <w:r>
         <w:rPr>
           <w:rFonts w:hint="eastAsia"/>
+          <w:sz w:val="23"/>
+          <w:szCs w:val="23"/>
         </w:rPr>
         <w:t>不折不扣的，</w:t>
       </w:r>
       <w:r>
         <w:rPr>
           <w:rFonts w:hint="eastAsia"/>
+          <w:sz w:val="23"/>
+          <w:szCs w:val="23"/>
         </w:rPr>
         <w:t>religious</w:t>
       </w:r>
       <w:r>
         <w:rPr>
           <w:rFonts w:eastAsia="点字青花楷" w:hint="eastAsia"/>
+          <w:sz w:val="23"/>
+          <w:szCs w:val="23"/>
         </w:rPr>
         <w:t>的、虔诚的信仰。</w:t>
       </w:r>
     </w:p>
     <w:p>
       <w:pPr>
-        <w:spacing w:before="65" w:after="65"/>
-        <w:ind w:firstLine="420"/>
+        <w:spacing w:beforeLines="35" w:before="114" w:afterLines="35" w:after="114" w:line="320" w:lineRule="exact"/>
+        <w:ind w:firstLine="420"/>
+        <w:rPr>
+          <w:sz w:val="23"/>
+          <w:szCs w:val="23"/>
+        </w:rPr>
       </w:pPr>
       <w:r>
         <w:rPr>
           <w:rFonts w:eastAsia="点字青花楷" w:hint="eastAsia"/>
+          <w:sz w:val="23"/>
+          <w:szCs w:val="23"/>
         </w:rPr>
         <w:t>因为这个行为模式就是虔诚（</w:t>
       </w:r>
       <w:r>
         <w:rPr>
           <w:rFonts w:eastAsia="点字青花楷" w:hint="eastAsia"/>
+          <w:sz w:val="23"/>
+          <w:szCs w:val="23"/>
         </w:rPr>
         <w:t>pious</w:t>
       </w:r>
       <w:r>
         <w:rPr>
           <w:rFonts w:eastAsia="点字青花楷" w:hint="eastAsia"/>
+          <w:sz w:val="23"/>
+          <w:szCs w:val="23"/>
         </w:rPr>
         <w:t>）的定义。</w:t>
       </w:r>
     </w:p>
     <w:p>
       <w:pPr>
-        <w:spacing w:before="65" w:after="65"/>
-        <w:ind w:firstLine="420"/>
-      </w:pPr>
-      <w:r>
-        <w:rPr>
-          <w:rFonts w:hint="eastAsia"/>
+        <w:spacing w:beforeLines="35" w:before="114" w:afterLines="35" w:after="114" w:line="320" w:lineRule="exact"/>
+        <w:ind w:firstLine="420"/>
+        <w:rPr>
+          <w:sz w:val="23"/>
+          <w:szCs w:val="23"/>
+        </w:rPr>
+      </w:pPr>
+      <w:r>
+        <w:rPr>
+          <w:rFonts w:hint="eastAsia"/>
+          <w:sz w:val="23"/>
+          <w:szCs w:val="23"/>
         </w:rPr>
         <w:t>这也是为什么阴阳怪气的人会有如此巨大的热忱去做这件事。</w:t>
       </w:r>
     </w:p>
     <w:p>
       <w:pPr>
-        <w:spacing w:before="65" w:after="65"/>
-        <w:ind w:firstLine="420"/>
-      </w:pPr>
-      <w:r>
-        <w:rPr>
-          <w:rFonts w:hint="eastAsia"/>
+        <w:spacing w:beforeLines="35" w:before="114" w:afterLines="35" w:after="114" w:line="320" w:lineRule="exact"/>
+        <w:ind w:firstLine="420"/>
+        <w:rPr>
+          <w:sz w:val="23"/>
+          <w:szCs w:val="23"/>
+        </w:rPr>
+      </w:pPr>
+      <w:r>
+        <w:rPr>
+          <w:rFonts w:hint="eastAsia"/>
+          <w:sz w:val="23"/>
+          <w:szCs w:val="23"/>
         </w:rPr>
         <w:t>ta</w:t>
       </w:r>
       <w:r>
         <w:rPr>
           <w:rFonts w:hint="eastAsia"/>
+          <w:sz w:val="23"/>
+          <w:szCs w:val="23"/>
         </w:rPr>
         <w:t>们是在“毋以善小而不为”的向</w:t>
       </w:r>
       <w:r>
         <w:rPr>
           <w:rFonts w:hint="eastAsia"/>
+          <w:sz w:val="23"/>
+          <w:szCs w:val="23"/>
         </w:rPr>
         <w:t>ta</w:t>
       </w:r>
       <w:r>
         <w:rPr>
           <w:rFonts w:hint="eastAsia"/>
+          <w:sz w:val="23"/>
+          <w:szCs w:val="23"/>
         </w:rPr>
         <w:t>们伟大的暴力之神献祭，真诚的相信只要祭品足够，</w:t>
       </w:r>
       <w:r>
         <w:rPr>
           <w:rFonts w:hint="eastAsia"/>
+          <w:sz w:val="23"/>
+          <w:szCs w:val="23"/>
         </w:rPr>
         <w:t>ta</w:t>
       </w:r>
       <w:r>
         <w:rPr>
           <w:rFonts w:hint="eastAsia"/>
+          <w:sz w:val="23"/>
+          <w:szCs w:val="23"/>
         </w:rPr>
         <w:t>们的一切愿望都会被恩赐出来。</w:t>
       </w:r>
     </w:p>
     <w:p>
       <w:pPr>
-        <w:spacing w:before="65" w:after="65"/>
-        <w:ind w:firstLine="420"/>
-      </w:pPr>
-      <w:r>
-        <w:rPr>
-          <w:rFonts w:hint="eastAsia"/>
+        <w:spacing w:beforeLines="35" w:before="114" w:afterLines="35" w:after="114" w:line="320" w:lineRule="exact"/>
+        <w:ind w:firstLine="420"/>
+        <w:rPr>
+          <w:sz w:val="23"/>
+          <w:szCs w:val="23"/>
+        </w:rPr>
+      </w:pPr>
+      <w:r>
+        <w:rPr>
+          <w:rFonts w:hint="eastAsia"/>
+          <w:sz w:val="23"/>
+          <w:szCs w:val="23"/>
         </w:rPr>
         <w:t>为什么阴阳怪气里往往充斥着纯黑的恶意，没有一点建设性的内容？</w:t>
       </w:r>
     </w:p>
     <w:p>
       <w:pPr>
-        <w:spacing w:before="65" w:after="65"/>
-        <w:ind w:firstLine="420"/>
-      </w:pPr>
-      <w:r>
-        <w:rPr>
-          <w:rFonts w:hint="eastAsia"/>
-        </w:rPr>
+        <w:spacing w:beforeLines="35" w:before="114" w:afterLines="35" w:after="114" w:line="320" w:lineRule="exact"/>
+        <w:ind w:firstLine="420"/>
+        <w:rPr>
+          <w:sz w:val="23"/>
+          <w:szCs w:val="23"/>
+        </w:rPr>
+      </w:pPr>
+      <w:r>
+        <w:rPr>
+          <w:rFonts w:hint="eastAsia"/>
+          <w:sz w:val="23"/>
+          <w:szCs w:val="23"/>
+        </w:rPr>
+        <w:lastRenderedPageBreak/>
         <w:t>这是这个信仰的要求。</w:t>
       </w:r>
     </w:p>
     <w:p>
       <w:pPr>
-        <w:spacing w:before="65" w:after="65"/>
-        <w:ind w:firstLine="420"/>
-      </w:pPr>
-      <w:r>
-        <w:rPr>
-          <w:rFonts w:hint="eastAsia"/>
+        <w:spacing w:beforeLines="35" w:before="114" w:afterLines="35" w:after="114" w:line="320" w:lineRule="exact"/>
+        <w:ind w:firstLine="420"/>
+        <w:rPr>
+          <w:sz w:val="23"/>
+          <w:szCs w:val="23"/>
+        </w:rPr>
+      </w:pPr>
+      <w:r>
+        <w:rPr>
+          <w:rFonts w:hint="eastAsia"/>
+          <w:sz w:val="23"/>
+          <w:szCs w:val="23"/>
         </w:rPr>
         <w:t>看懂没有？</w:t>
       </w:r>
     </w:p>
     <w:p>
       <w:pPr>
-        <w:spacing w:before="65" w:after="65"/>
-        <w:ind w:firstLine="420"/>
-      </w:pPr>
-    </w:p>
-    <w:p>
-      <w:pPr>
-        <w:spacing w:before="65" w:after="65"/>
-        <w:ind w:firstLine="420"/>
-      </w:pPr>
-      <w:r>
-        <w:rPr>
-          <w:rFonts w:hint="eastAsia"/>
-        </w:rPr>
-        <w:lastRenderedPageBreak/>
+        <w:spacing w:beforeLines="35" w:before="114" w:afterLines="35" w:after="114" w:line="320" w:lineRule="exact"/>
+        <w:ind w:firstLine="420"/>
+        <w:rPr>
+          <w:sz w:val="23"/>
+          <w:szCs w:val="23"/>
+        </w:rPr>
+      </w:pPr>
+    </w:p>
+    <w:p>
+      <w:pPr>
+        <w:spacing w:beforeLines="35" w:before="114" w:afterLines="35" w:after="114" w:line="320" w:lineRule="exact"/>
+        <w:ind w:firstLine="420"/>
+        <w:rPr>
+          <w:sz w:val="23"/>
+          <w:szCs w:val="23"/>
+        </w:rPr>
+      </w:pPr>
+      <w:r>
+        <w:rPr>
+          <w:rFonts w:hint="eastAsia"/>
+          <w:sz w:val="23"/>
+          <w:szCs w:val="23"/>
+        </w:rPr>
         <w:t>这事分三层——</w:t>
       </w:r>
     </w:p>
     <w:p>
       <w:pPr>
-        <w:spacing w:before="65" w:after="65"/>
-        <w:ind w:firstLine="420"/>
-      </w:pPr>
-      <w:r>
-        <w:rPr>
-          <w:rFonts w:hint="eastAsia"/>
+        <w:spacing w:beforeLines="35" w:before="114" w:afterLines="35" w:after="114" w:line="320" w:lineRule="exact"/>
+        <w:ind w:firstLine="420"/>
+        <w:rPr>
+          <w:sz w:val="23"/>
+          <w:szCs w:val="23"/>
+        </w:rPr>
+      </w:pPr>
+      <w:r>
+        <w:rPr>
+          <w:rFonts w:hint="eastAsia"/>
+          <w:sz w:val="23"/>
+          <w:szCs w:val="23"/>
         </w:rPr>
         <w:t>1</w:t>
       </w:r>
       <w:r>
         <w:rPr>
           <w:rFonts w:hint="eastAsia"/>
+          <w:sz w:val="23"/>
+          <w:szCs w:val="23"/>
         </w:rPr>
         <w:t>）不必为此过于担忧。</w:t>
       </w:r>
     </w:p>
     <w:p>
       <w:pPr>
-        <w:spacing w:before="65" w:after="65"/>
-        <w:ind w:firstLine="420"/>
-      </w:pPr>
-      <w:r>
-        <w:rPr>
-          <w:rFonts w:hint="eastAsia"/>
+        <w:spacing w:beforeLines="35" w:before="114" w:afterLines="35" w:after="114" w:line="320" w:lineRule="exact"/>
+        <w:ind w:firstLine="420"/>
+        <w:rPr>
+          <w:sz w:val="23"/>
+          <w:szCs w:val="23"/>
+        </w:rPr>
+      </w:pPr>
+      <w:r>
+        <w:rPr>
+          <w:rFonts w:hint="eastAsia"/>
+          <w:sz w:val="23"/>
+          <w:szCs w:val="23"/>
         </w:rPr>
         <w:t>道理很简单——即为邪教，天生无能。</w:t>
       </w:r>
     </w:p>
     <w:p>
       <w:pPr>
-        <w:spacing w:before="65" w:after="65"/>
-        <w:ind w:firstLine="420"/>
-      </w:pPr>
-      <w:r>
-        <w:rPr>
-          <w:rFonts w:hint="eastAsia"/>
+        <w:spacing w:beforeLines="35" w:before="114" w:afterLines="35" w:after="114" w:line="320" w:lineRule="exact"/>
+        <w:ind w:firstLine="420"/>
+        <w:rPr>
+          <w:sz w:val="23"/>
+          <w:szCs w:val="23"/>
+        </w:rPr>
+      </w:pPr>
+      <w:r>
+        <w:rPr>
+          <w:rFonts w:hint="eastAsia"/>
+          <w:sz w:val="23"/>
+          <w:szCs w:val="23"/>
         </w:rPr>
         <w:t>信仰这东西，信对了威力无穷。</w:t>
       </w:r>
     </w:p>
     <w:p>
       <w:pPr>
-        <w:spacing w:before="65" w:after="65"/>
-        <w:ind w:firstLine="420"/>
-      </w:pPr>
-      <w:r>
-        <w:rPr>
-          <w:rFonts w:hint="eastAsia"/>
+        <w:spacing w:beforeLines="35" w:before="114" w:afterLines="35" w:after="114" w:line="320" w:lineRule="exact"/>
+        <w:ind w:firstLine="420"/>
+        <w:rPr>
+          <w:sz w:val="23"/>
+          <w:szCs w:val="23"/>
+        </w:rPr>
+      </w:pPr>
+      <w:r>
+        <w:rPr>
+          <w:rFonts w:hint="eastAsia"/>
+          <w:sz w:val="23"/>
+          <w:szCs w:val="23"/>
         </w:rPr>
         <w:t>信错了，自我湮灭。越坚定，越用力、垮得越快——也是为什么反而只有阴阳怪气这种最没出息的信仰方式残留下来的原因——比</w:t>
       </w:r>
       <w:r>
         <w:rPr>
           <w:rFonts w:hint="eastAsia"/>
+          <w:sz w:val="23"/>
+          <w:szCs w:val="23"/>
         </w:rPr>
         <w:t>ta</w:t>
       </w:r>
       <w:r>
         <w:rPr>
           <w:rFonts w:hint="eastAsia"/>
+          <w:sz w:val="23"/>
+          <w:szCs w:val="23"/>
         </w:rPr>
         <w:t>们用力更大的都已经把自己坑没了。</w:t>
       </w:r>
     </w:p>
     <w:p>
       <w:pPr>
-        <w:spacing w:before="65" w:after="65"/>
-        <w:ind w:firstLine="420"/>
-      </w:pPr>
-      <w:r>
-        <w:rPr>
-          <w:rFonts w:hint="eastAsia"/>
+        <w:spacing w:beforeLines="35" w:before="114" w:afterLines="35" w:after="114" w:line="320" w:lineRule="exact"/>
+        <w:ind w:firstLine="420"/>
+        <w:rPr>
+          <w:sz w:val="23"/>
+          <w:szCs w:val="23"/>
+        </w:rPr>
+      </w:pPr>
+      <w:r>
+        <w:rPr>
+          <w:rFonts w:hint="eastAsia"/>
+          <w:sz w:val="23"/>
+          <w:szCs w:val="23"/>
         </w:rPr>
         <w:t>根本不是</w:t>
       </w:r>
       <w:r>
         <w:rPr>
           <w:rFonts w:hint="eastAsia"/>
+          <w:sz w:val="23"/>
+          <w:szCs w:val="23"/>
         </w:rPr>
         <w:t>ta</w:t>
       </w:r>
       <w:r>
         <w:rPr>
           <w:rFonts w:hint="eastAsia"/>
+          <w:sz w:val="23"/>
+          <w:szCs w:val="23"/>
         </w:rPr>
         <w:t>们自己所想象的那样，被“打压”的，而是纯粹的因为无效努力导致的人生虚脱，直接作为</w:t>
       </w:r>
       <w:r>
         <w:rPr>
           <w:rFonts w:hint="eastAsia"/>
+          <w:sz w:val="23"/>
+          <w:szCs w:val="23"/>
         </w:rPr>
         <w:t>loser</w:t>
       </w:r>
       <w:r>
         <w:rPr>
           <w:rFonts w:hint="eastAsia"/>
+          <w:sz w:val="23"/>
+          <w:szCs w:val="23"/>
         </w:rPr>
         <w:t>被社会淘汰而消亡了。</w:t>
       </w:r>
     </w:p>
     <w:p>
       <w:pPr>
-        <w:spacing w:before="65" w:after="65"/>
-        <w:ind w:firstLine="420"/>
-      </w:pPr>
-      <w:r>
-        <w:rPr>
-          <w:rFonts w:hint="eastAsia"/>
+        <w:spacing w:beforeLines="35" w:before="114" w:afterLines="35" w:after="114" w:line="320" w:lineRule="exact"/>
+        <w:ind w:firstLine="420"/>
+        <w:rPr>
+          <w:sz w:val="23"/>
+          <w:szCs w:val="23"/>
+        </w:rPr>
+      </w:pPr>
+      <w:r>
+        <w:rPr>
+          <w:rFonts w:hint="eastAsia"/>
+          <w:sz w:val="23"/>
+          <w:szCs w:val="23"/>
         </w:rPr>
         <w:t>反而是这类只为“小善”的比较能“坚持”，所以</w:t>
       </w:r>
       <w:r>
         <w:rPr>
           <w:rFonts w:hint="eastAsia"/>
+          <w:sz w:val="23"/>
+          <w:szCs w:val="23"/>
         </w:rPr>
         <w:t>ta</w:t>
       </w:r>
       <w:r>
         <w:rPr>
           <w:rFonts w:hint="eastAsia"/>
+          <w:sz w:val="23"/>
+          <w:szCs w:val="23"/>
         </w:rPr>
         <w:t>们才随处可见。</w:t>
       </w:r>
     </w:p>
     <w:p>
       <w:pPr>
-        <w:spacing w:before="65" w:after="65"/>
-        <w:ind w:firstLine="420"/>
-      </w:pPr>
-    </w:p>
-    <w:p>
-      <w:pPr>
-        <w:spacing w:before="65" w:after="65"/>
-        <w:ind w:firstLine="420"/>
-      </w:pPr>
-      <w:r>
-        <w:rPr>
-          <w:rFonts w:hint="eastAsia"/>
+        <w:spacing w:beforeLines="35" w:before="114" w:afterLines="35" w:after="114" w:line="320" w:lineRule="exact"/>
+        <w:ind w:firstLine="420"/>
+        <w:rPr>
+          <w:sz w:val="23"/>
+          <w:szCs w:val="23"/>
+        </w:rPr>
+      </w:pPr>
+    </w:p>
+    <w:p>
+      <w:pPr>
+        <w:spacing w:beforeLines="35" w:before="114" w:afterLines="35" w:after="114" w:line="320" w:lineRule="exact"/>
+        <w:ind w:firstLine="420"/>
+        <w:rPr>
+          <w:sz w:val="23"/>
+          <w:szCs w:val="23"/>
+        </w:rPr>
+      </w:pPr>
+      <w:r>
+        <w:rPr>
+          <w:rFonts w:hint="eastAsia"/>
+          <w:sz w:val="23"/>
+          <w:szCs w:val="23"/>
         </w:rPr>
         <w:t>2</w:t>
       </w:r>
       <w:r>
         <w:rPr>
           <w:rFonts w:hint="eastAsia"/>
+          <w:sz w:val="23"/>
+          <w:szCs w:val="23"/>
         </w:rPr>
         <w:t>）不要“打击”</w:t>
       </w:r>
       <w:r>
         <w:rPr>
           <w:rFonts w:hint="eastAsia"/>
+          <w:sz w:val="23"/>
+          <w:szCs w:val="23"/>
         </w:rPr>
         <w:t>ta</w:t>
       </w:r>
       <w:r>
         <w:rPr>
           <w:rFonts w:hint="eastAsia"/>
+          <w:sz w:val="23"/>
+          <w:szCs w:val="23"/>
         </w:rPr>
         <w:t>们。</w:t>
       </w:r>
     </w:p>
     <w:p>
       <w:pPr>
-        <w:spacing w:before="65" w:after="65"/>
-        <w:ind w:firstLine="420"/>
-      </w:pPr>
-      <w:r>
-        <w:rPr>
-          <w:rFonts w:hint="eastAsia"/>
+        <w:spacing w:beforeLines="35" w:before="114" w:afterLines="35" w:after="114" w:line="320" w:lineRule="exact"/>
+        <w:ind w:firstLine="420"/>
+        <w:rPr>
+          <w:sz w:val="23"/>
+          <w:szCs w:val="23"/>
+        </w:rPr>
+      </w:pPr>
+      <w:r>
+        <w:rPr>
+          <w:rFonts w:hint="eastAsia"/>
+          <w:sz w:val="23"/>
+          <w:szCs w:val="23"/>
         </w:rPr>
         <w:t>你要想清楚，你在打击暴力崇拜。如果你的打击是有效的，那只会进一步的证明暴力果然能解决一切问题，进而坚固</w:t>
       </w:r>
       <w:r>
         <w:rPr>
           <w:rFonts w:hint="eastAsia"/>
+          <w:sz w:val="23"/>
+          <w:szCs w:val="23"/>
         </w:rPr>
         <w:t>ta</w:t>
       </w:r>
       <w:r>
         <w:rPr>
           <w:rFonts w:hint="eastAsia"/>
+          <w:sz w:val="23"/>
+          <w:szCs w:val="23"/>
         </w:rPr>
         <w:t>们的信仰。</w:t>
       </w:r>
     </w:p>
     <w:p>
       <w:pPr>
-        <w:spacing w:before="65" w:after="65"/>
-        <w:ind w:firstLine="420"/>
-      </w:pPr>
-      <w:r>
-        <w:rPr>
-          <w:rFonts w:hint="eastAsia"/>
+        <w:spacing w:beforeLines="35" w:before="114" w:afterLines="35" w:after="114" w:line="320" w:lineRule="exact"/>
+        <w:ind w:firstLine="420"/>
+        <w:rPr>
+          <w:sz w:val="23"/>
+          <w:szCs w:val="23"/>
+        </w:rPr>
+      </w:pPr>
+      <w:r>
+        <w:rPr>
+          <w:rFonts w:hint="eastAsia"/>
+          <w:sz w:val="23"/>
+          <w:szCs w:val="23"/>
         </w:rPr>
         <w:t>如果你打击失败，则证明</w:t>
       </w:r>
       <w:r>
         <w:rPr>
           <w:rFonts w:hint="eastAsia"/>
+          <w:sz w:val="23"/>
+          <w:szCs w:val="23"/>
         </w:rPr>
         <w:t>ta</w:t>
       </w:r>
       <w:r>
         <w:rPr>
           <w:rFonts w:hint="eastAsia"/>
+          <w:sz w:val="23"/>
+          <w:szCs w:val="23"/>
         </w:rPr>
         <w:t>们果然掌握着更强的暴力，进而坚固</w:t>
       </w:r>
       <w:r>
         <w:rPr>
           <w:rFonts w:hint="eastAsia"/>
+          <w:sz w:val="23"/>
+          <w:szCs w:val="23"/>
         </w:rPr>
         <w:t>ta</w:t>
       </w:r>
       <w:r>
         <w:rPr>
           <w:rFonts w:hint="eastAsia"/>
+          <w:sz w:val="23"/>
+          <w:szCs w:val="23"/>
         </w:rPr>
         <w:t>们的信仰。</w:t>
       </w:r>
     </w:p>
     <w:p>
       <w:pPr>
-        <w:spacing w:before="65" w:after="65"/>
-        <w:ind w:firstLine="420"/>
-      </w:pPr>
-      <w:r>
-        <w:rPr>
-          <w:rFonts w:hint="eastAsia"/>
+        <w:spacing w:beforeLines="35" w:before="114" w:afterLines="35" w:after="114" w:line="320" w:lineRule="exact"/>
+        <w:ind w:firstLine="420"/>
+        <w:rPr>
+          <w:sz w:val="23"/>
+          <w:szCs w:val="23"/>
+        </w:rPr>
+      </w:pPr>
+      <w:r>
+        <w:rPr>
+          <w:rFonts w:hint="eastAsia"/>
+          <w:sz w:val="23"/>
+          <w:szCs w:val="23"/>
         </w:rPr>
         <w:t>这也是为什么你越“打击”，这样的信徒越多的原因。</w:t>
       </w:r>
     </w:p>
     <w:p>
       <w:pPr>
-        <w:spacing w:before="65" w:after="65"/>
-        <w:ind w:firstLine="420"/>
-      </w:pPr>
-    </w:p>
-    <w:p>
-      <w:pPr>
-        <w:spacing w:before="65" w:after="65"/>
-        <w:ind w:firstLine="420"/>
-      </w:pPr>
-      <w:r>
-        <w:rPr>
-          <w:rFonts w:hint="eastAsia"/>
+        <w:spacing w:beforeLines="35" w:before="114" w:afterLines="35" w:after="114" w:line="320" w:lineRule="exact"/>
+        <w:ind w:firstLine="420"/>
+        <w:rPr>
+          <w:sz w:val="23"/>
+          <w:szCs w:val="23"/>
+        </w:rPr>
+      </w:pPr>
+    </w:p>
+    <w:p>
+      <w:pPr>
+        <w:spacing w:beforeLines="35" w:before="114" w:afterLines="35" w:after="114" w:line="320" w:lineRule="exact"/>
+        <w:ind w:firstLine="420"/>
+        <w:rPr>
+          <w:sz w:val="23"/>
+          <w:szCs w:val="23"/>
+        </w:rPr>
+      </w:pPr>
+      <w:r>
+        <w:rPr>
+          <w:rFonts w:hint="eastAsia"/>
+          <w:sz w:val="23"/>
+          <w:szCs w:val="23"/>
         </w:rPr>
         <w:t>3</w:t>
       </w:r>
       <w:r>
         <w:rPr>
           <w:rFonts w:hint="eastAsia"/>
+          <w:sz w:val="23"/>
+          <w:szCs w:val="23"/>
         </w:rPr>
         <w:t>）在解决问题之前，你先要自己戴好氧气面罩。</w:t>
       </w:r>
     </w:p>
     <w:p>
       <w:pPr>
-        <w:spacing w:before="65" w:after="65"/>
-        <w:ind w:firstLine="420"/>
-      </w:pPr>
-      <w:r>
-        <w:rPr>
-          <w:rFonts w:hint="eastAsia"/>
+        <w:spacing w:beforeLines="35" w:before="114" w:afterLines="35" w:after="114" w:line="320" w:lineRule="exact"/>
+        <w:ind w:firstLine="420"/>
+        <w:rPr>
+          <w:sz w:val="23"/>
+          <w:szCs w:val="23"/>
+        </w:rPr>
+      </w:pPr>
+      <w:r>
+        <w:rPr>
+          <w:rFonts w:hint="eastAsia"/>
+          <w:sz w:val="23"/>
+          <w:szCs w:val="23"/>
         </w:rPr>
         <w:t>第一，你自己不要感染。</w:t>
       </w:r>
     </w:p>
     <w:p>
       <w:pPr>
-        <w:spacing w:before="65" w:after="65"/>
-        <w:ind w:firstLine="420"/>
-      </w:pPr>
-      <w:r>
-        <w:rPr>
-          <w:rFonts w:hint="eastAsia"/>
+        <w:spacing w:beforeLines="35" w:before="114" w:afterLines="35" w:after="114" w:line="320" w:lineRule="exact"/>
+        <w:ind w:firstLine="420"/>
+        <w:rPr>
+          <w:sz w:val="23"/>
+          <w:szCs w:val="23"/>
+        </w:rPr>
+      </w:pPr>
+      <w:r>
+        <w:rPr>
+          <w:rFonts w:hint="eastAsia"/>
+          <w:sz w:val="23"/>
+          <w:szCs w:val="23"/>
         </w:rPr>
         <w:t>不要用</w:t>
       </w:r>
       <w:r>
         <w:rPr>
           <w:rFonts w:hint="eastAsia"/>
+          <w:sz w:val="23"/>
+          <w:szCs w:val="23"/>
         </w:rPr>
         <w:t>ta</w:t>
       </w:r>
       <w:r>
         <w:rPr>
           <w:rFonts w:hint="eastAsia"/>
+          <w:sz w:val="23"/>
+          <w:szCs w:val="23"/>
         </w:rPr>
         <w:t>们用过的那些东西——典型的，不要用什么“卷”、“躺平”、“润”、“毛子”、“孝子”、“神神”、“兔兔”……之类的东西。</w:t>
       </w:r>
     </w:p>
     <w:p>
       <w:pPr>
-        <w:spacing w:before="65" w:after="65"/>
-        <w:ind w:firstLine="420"/>
-      </w:pPr>
-      <w:r>
-        <w:rPr>
-          <w:rFonts w:hint="eastAsia"/>
+        <w:spacing w:beforeLines="35" w:before="114" w:afterLines="35" w:after="114" w:line="320" w:lineRule="exact"/>
+        <w:ind w:firstLine="420"/>
+        <w:rPr>
+          <w:sz w:val="23"/>
+          <w:szCs w:val="23"/>
+        </w:rPr>
+      </w:pPr>
+      <w:r>
+        <w:rPr>
+          <w:rFonts w:hint="eastAsia"/>
+          <w:sz w:val="23"/>
+          <w:szCs w:val="23"/>
         </w:rPr>
         <w:t>那些东西拿黑光灯一照，荧光闪闪。</w:t>
       </w:r>
@@ -918,18 +1318,107 @@
           </w:tcPr>
           <w:p>
             <w:pPr>
-              <w:spacing w:before="65" w:after="65"/>
+              <w:spacing w:beforeLines="35" w:before="114" w:afterLines="35" w:after="114" w:line="320" w:lineRule="exact"/>
               <w:jc w:val="center"/>
               <w:rPr>
-                <w:rFonts w:hint="eastAsia"/>
+                <w:noProof/>
+                <w:sz w:val="23"/>
+                <w:szCs w:val="23"/>
+              </w:rPr>
+            </w:pPr>
+          </w:p>
+          <w:p>
+            <w:pPr>
+              <w:spacing w:beforeLines="35" w:before="114" w:afterLines="35" w:after="114" w:line="320" w:lineRule="exact"/>
+              <w:jc w:val="center"/>
+              <w:rPr>
+                <w:noProof/>
+                <w:sz w:val="23"/>
+                <w:szCs w:val="23"/>
+              </w:rPr>
+            </w:pPr>
+          </w:p>
+          <w:p>
+            <w:pPr>
+              <w:spacing w:beforeLines="35" w:before="114" w:afterLines="35" w:after="114" w:line="320" w:lineRule="exact"/>
+              <w:jc w:val="center"/>
+              <w:rPr>
+                <w:noProof/>
+                <w:sz w:val="23"/>
+                <w:szCs w:val="23"/>
+              </w:rPr>
+            </w:pPr>
+          </w:p>
+          <w:p>
+            <w:pPr>
+              <w:spacing w:beforeLines="35" w:before="114" w:afterLines="35" w:after="114" w:line="320" w:lineRule="exact"/>
+              <w:jc w:val="center"/>
+              <w:rPr>
+                <w:noProof/>
+                <w:sz w:val="23"/>
+                <w:szCs w:val="23"/>
+              </w:rPr>
+            </w:pPr>
+          </w:p>
+          <w:p>
+            <w:pPr>
+              <w:spacing w:beforeLines="35" w:before="114" w:afterLines="35" w:after="114" w:line="320" w:lineRule="exact"/>
+              <w:jc w:val="center"/>
+              <w:rPr>
+                <w:noProof/>
+                <w:sz w:val="23"/>
+                <w:szCs w:val="23"/>
+              </w:rPr>
+            </w:pPr>
+          </w:p>
+          <w:p>
+            <w:pPr>
+              <w:spacing w:beforeLines="35" w:before="114" w:afterLines="35" w:after="114" w:line="320" w:lineRule="exact"/>
+              <w:jc w:val="center"/>
+              <w:rPr>
+                <w:noProof/>
+                <w:sz w:val="23"/>
+                <w:szCs w:val="23"/>
+              </w:rPr>
+            </w:pPr>
+          </w:p>
+          <w:p>
+            <w:pPr>
+              <w:spacing w:beforeLines="35" w:before="114" w:afterLines="35" w:after="114" w:line="320" w:lineRule="exact"/>
+              <w:jc w:val="center"/>
+              <w:rPr>
+                <w:noProof/>
+                <w:sz w:val="23"/>
+                <w:szCs w:val="23"/>
+              </w:rPr>
+            </w:pPr>
+          </w:p>
+          <w:p>
+            <w:pPr>
+              <w:spacing w:beforeLines="35" w:before="114" w:afterLines="35" w:after="114" w:line="320" w:lineRule="exact"/>
+              <w:rPr>
+                <w:sz w:val="23"/>
+                <w:szCs w:val="23"/>
+              </w:rPr>
+            </w:pPr>
+          </w:p>
+          <w:p>
+            <w:pPr>
+              <w:spacing w:beforeLines="35" w:before="114" w:afterLines="35" w:after="114" w:line="320" w:lineRule="exact"/>
+              <w:jc w:val="center"/>
+              <w:rPr>
+                <w:sz w:val="23"/>
+                <w:szCs w:val="23"/>
               </w:rPr>
             </w:pPr>
             <w:r>
               <w:rPr>
                 <w:noProof/>
+                <w:sz w:val="23"/>
+                <w:szCs w:val="23"/>
               </w:rPr>
               <w:drawing>
-                <wp:inline distT="0" distB="0" distL="0" distR="0">
+                <wp:inline distT="0" distB="0" distL="0" distR="0" wp14:anchorId="57D38FA9" wp14:editId="6A3B2F24">
                   <wp:extent cx="3451225" cy="2300817"/>
                   <wp:effectExtent l="0" t="0" r="0" b="0"/>
                   <wp:docPr id="2" name="图片 2"/>
@@ -983,1006 +1472,1454 @@
     </w:tbl>
     <w:p>
       <w:pPr>
-        <w:spacing w:before="65" w:after="65"/>
-        <w:ind w:firstLine="420"/>
-      </w:pPr>
-      <w:r>
-        <w:rPr>
-          <w:rFonts w:hint="eastAsia"/>
+        <w:spacing w:beforeLines="35" w:before="114" w:afterLines="35" w:after="114" w:line="320" w:lineRule="exact"/>
+        <w:ind w:firstLine="420"/>
+        <w:rPr>
+          <w:sz w:val="23"/>
+          <w:szCs w:val="23"/>
+        </w:rPr>
+      </w:pPr>
+      <w:r>
+        <w:rPr>
+          <w:rFonts w:hint="eastAsia"/>
+          <w:sz w:val="23"/>
+          <w:szCs w:val="23"/>
         </w:rPr>
         <w:t>一般人是看不见，看得见的人自然都不敢碰。</w:t>
       </w:r>
     </w:p>
     <w:p>
       <w:pPr>
-        <w:spacing w:before="65" w:after="65"/>
-        <w:ind w:firstLine="420"/>
-      </w:pPr>
-      <w:r>
-        <w:rPr>
-          <w:rFonts w:hint="eastAsia"/>
+        <w:spacing w:beforeLines="35" w:before="114" w:afterLines="35" w:after="114" w:line="320" w:lineRule="exact"/>
+        <w:ind w:firstLine="420"/>
+        <w:rPr>
+          <w:sz w:val="23"/>
+          <w:szCs w:val="23"/>
+        </w:rPr>
+      </w:pPr>
+      <w:r>
+        <w:rPr>
+          <w:rFonts w:hint="eastAsia"/>
+          <w:sz w:val="23"/>
+          <w:szCs w:val="23"/>
         </w:rPr>
         <w:t>你老用病人的牙刷，怎么可能不得病？</w:t>
       </w:r>
     </w:p>
     <w:p>
       <w:pPr>
-        <w:spacing w:before="65" w:after="65"/>
-        <w:ind w:firstLine="420"/>
-      </w:pPr>
-    </w:p>
-    <w:p>
-      <w:pPr>
-        <w:spacing w:before="65" w:after="65"/>
-        <w:ind w:firstLine="420"/>
-      </w:pPr>
-      <w:r>
-        <w:rPr>
-          <w:rFonts w:hint="eastAsia"/>
+        <w:spacing w:beforeLines="35" w:before="114" w:afterLines="35" w:after="114" w:line="320" w:lineRule="exact"/>
+        <w:ind w:firstLine="420"/>
+        <w:rPr>
+          <w:sz w:val="23"/>
+          <w:szCs w:val="23"/>
+        </w:rPr>
+      </w:pPr>
+    </w:p>
+    <w:p>
+      <w:pPr>
+        <w:spacing w:beforeLines="35" w:before="114" w:afterLines="35" w:after="114" w:line="320" w:lineRule="exact"/>
+        <w:ind w:firstLine="420"/>
+        <w:rPr>
+          <w:sz w:val="23"/>
+          <w:szCs w:val="23"/>
+        </w:rPr>
+      </w:pPr>
+      <w:r>
+        <w:rPr>
+          <w:rFonts w:hint="eastAsia"/>
+          <w:sz w:val="23"/>
+          <w:szCs w:val="23"/>
         </w:rPr>
         <w:t>第二，学会敬而远之。</w:t>
       </w:r>
     </w:p>
     <w:p>
       <w:pPr>
-        <w:spacing w:before="65" w:after="65"/>
-        <w:ind w:firstLine="420"/>
-      </w:pPr>
-      <w:r>
-        <w:rPr>
-          <w:rFonts w:hint="eastAsia"/>
+        <w:spacing w:beforeLines="35" w:before="114" w:afterLines="35" w:after="114" w:line="320" w:lineRule="exact"/>
+        <w:ind w:firstLine="420"/>
+        <w:rPr>
+          <w:sz w:val="23"/>
+          <w:szCs w:val="23"/>
+        </w:rPr>
+      </w:pPr>
+      <w:r>
+        <w:rPr>
+          <w:rFonts w:hint="eastAsia"/>
+          <w:sz w:val="23"/>
+          <w:szCs w:val="23"/>
         </w:rPr>
         <w:t>ta</w:t>
       </w:r>
       <w:r>
         <w:rPr>
           <w:rFonts w:hint="eastAsia"/>
+          <w:sz w:val="23"/>
+          <w:szCs w:val="23"/>
         </w:rPr>
         <w:t>们有什么伟大而正义的原因所以要阴阳怪气，这用不着你关心，总之生活环境中不断被这些阴阳怪气的东西挤占总是不健康的。</w:t>
       </w:r>
     </w:p>
     <w:p>
       <w:pPr>
-        <w:spacing w:before="65" w:after="65"/>
-        <w:ind w:firstLine="420"/>
-      </w:pPr>
-      <w:r>
-        <w:rPr>
-          <w:rFonts w:hint="eastAsia"/>
+        <w:spacing w:beforeLines="35" w:before="114" w:afterLines="35" w:after="114" w:line="320" w:lineRule="exact"/>
+        <w:ind w:firstLine="420"/>
+        <w:rPr>
+          <w:sz w:val="23"/>
+          <w:szCs w:val="23"/>
+        </w:rPr>
+      </w:pPr>
+      <w:r>
+        <w:rPr>
+          <w:rFonts w:hint="eastAsia"/>
+          <w:sz w:val="23"/>
+          <w:szCs w:val="23"/>
         </w:rPr>
         <w:t>能疏远疏远，能回避回避，能拉黑拉黑。</w:t>
       </w:r>
     </w:p>
     <w:p>
       <w:pPr>
-        <w:spacing w:before="65" w:after="65"/>
-        <w:ind w:firstLine="420"/>
-      </w:pPr>
-      <w:r>
-        <w:rPr>
-          <w:rFonts w:hint="eastAsia"/>
+        <w:spacing w:beforeLines="35" w:before="114" w:afterLines="35" w:after="114" w:line="320" w:lineRule="exact"/>
+        <w:ind w:firstLine="420"/>
+        <w:rPr>
+          <w:sz w:val="23"/>
+          <w:szCs w:val="23"/>
+        </w:rPr>
+      </w:pPr>
+      <w:r>
+        <w:rPr>
+          <w:rFonts w:hint="eastAsia"/>
+          <w:sz w:val="23"/>
+          <w:szCs w:val="23"/>
         </w:rPr>
         <w:t>这些人可能会辩称“这样你会无法及时发现危险”。</w:t>
       </w:r>
     </w:p>
     <w:p>
       <w:pPr>
-        <w:spacing w:before="65" w:after="65"/>
-        <w:ind w:firstLine="420"/>
-      </w:pPr>
-      <w:r>
-        <w:rPr>
-          <w:rFonts w:hint="eastAsia"/>
+        <w:spacing w:beforeLines="35" w:before="114" w:afterLines="35" w:after="114" w:line="320" w:lineRule="exact"/>
+        <w:ind w:firstLine="420"/>
+        <w:rPr>
+          <w:sz w:val="23"/>
+          <w:szCs w:val="23"/>
+        </w:rPr>
+      </w:pPr>
+      <w:r>
+        <w:rPr>
+          <w:rFonts w:hint="eastAsia"/>
+          <w:sz w:val="23"/>
+          <w:szCs w:val="23"/>
         </w:rPr>
         <w:t>其实这是扯淡的——不阴阳怪气的人一样会提示危险和问题。没有什么危险信号是只有阴阳怪气的人才会发现、是只能依赖</w:t>
       </w:r>
       <w:r>
         <w:rPr>
           <w:rFonts w:hint="eastAsia"/>
+          <w:sz w:val="23"/>
+          <w:szCs w:val="23"/>
         </w:rPr>
         <w:t>ta</w:t>
       </w:r>
       <w:r>
         <w:rPr>
           <w:rFonts w:hint="eastAsia"/>
+          <w:sz w:val="23"/>
+          <w:szCs w:val="23"/>
         </w:rPr>
         <w:t>们来提示的。</w:t>
       </w:r>
     </w:p>
     <w:p>
       <w:pPr>
-        <w:spacing w:before="65" w:after="65"/>
-        <w:ind w:firstLine="420"/>
-      </w:pPr>
-      <w:r>
-        <w:rPr>
-          <w:rFonts w:hint="eastAsia"/>
-        </w:rPr>
-        <w:lastRenderedPageBreak/>
+        <w:spacing w:beforeLines="35" w:before="114" w:afterLines="35" w:after="114" w:line="320" w:lineRule="exact"/>
+        <w:ind w:firstLine="420"/>
+        <w:rPr>
+          <w:sz w:val="23"/>
+          <w:szCs w:val="23"/>
+        </w:rPr>
+      </w:pPr>
+      <w:r>
+        <w:rPr>
+          <w:rFonts w:hint="eastAsia"/>
+          <w:sz w:val="23"/>
+          <w:szCs w:val="23"/>
+        </w:rPr>
         <w:t>阴阳怪气的人身上没有</w:t>
       </w:r>
       <w:r>
         <w:rPr>
           <w:rFonts w:eastAsia="点字青花楷" w:hint="eastAsia"/>
+          <w:sz w:val="23"/>
+          <w:szCs w:val="23"/>
         </w:rPr>
         <w:t>任何</w:t>
       </w:r>
       <w:r>
         <w:rPr>
           <w:rFonts w:hint="eastAsia"/>
+          <w:sz w:val="23"/>
+          <w:szCs w:val="23"/>
         </w:rPr>
         <w:t>不可替代的价值，</w:t>
       </w:r>
       <w:r>
         <w:rPr>
           <w:rFonts w:hint="eastAsia"/>
+          <w:sz w:val="23"/>
+          <w:szCs w:val="23"/>
         </w:rPr>
         <w:t>ta</w:t>
       </w:r>
       <w:r>
         <w:rPr>
           <w:rFonts w:hint="eastAsia"/>
+          <w:sz w:val="23"/>
+          <w:szCs w:val="23"/>
         </w:rPr>
         <w:t>们是少有的</w:t>
       </w:r>
       <w:r>
         <w:rPr>
           <w:rFonts w:eastAsia="点字青花楷" w:hint="eastAsia"/>
+          <w:sz w:val="23"/>
+          <w:szCs w:val="23"/>
         </w:rPr>
         <w:t>纯粹多余</w:t>
       </w:r>
       <w:r>
         <w:rPr>
           <w:rFonts w:hint="eastAsia"/>
+          <w:sz w:val="23"/>
+          <w:szCs w:val="23"/>
         </w:rPr>
         <w:t>的存在。完全可以放</w:t>
       </w:r>
       <w:r>
         <w:rPr>
           <w:rFonts w:hint="eastAsia"/>
+          <w:sz w:val="23"/>
+          <w:szCs w:val="23"/>
         </w:rPr>
         <w:t xml:space="preserve"> </w:t>
       </w:r>
       <w:r>
         <w:rPr>
           <w:rFonts w:hint="eastAsia"/>
+          <w:sz w:val="23"/>
+          <w:szCs w:val="23"/>
         </w:rPr>
         <w:t>心大胆的从你的生活中彻底清除，而不需要有任何的犹豫。</w:t>
       </w:r>
     </w:p>
     <w:p>
       <w:pPr>
-        <w:spacing w:before="65" w:after="65"/>
-        <w:ind w:firstLine="420"/>
-      </w:pPr>
-      <w:r>
-        <w:rPr>
-          <w:rFonts w:hint="eastAsia"/>
+        <w:spacing w:beforeLines="35" w:before="114" w:afterLines="35" w:after="114" w:line="320" w:lineRule="exact"/>
+        <w:ind w:firstLine="420"/>
+        <w:rPr>
+          <w:sz w:val="23"/>
+          <w:szCs w:val="23"/>
+        </w:rPr>
+      </w:pPr>
+      <w:r>
+        <w:rPr>
+          <w:rFonts w:hint="eastAsia"/>
+          <w:sz w:val="23"/>
+          <w:szCs w:val="23"/>
         </w:rPr>
         <w:t>当然，如果你不想这么“以偏盖全”，也可以实施“间断排除法”——看到一次阴阳怪气，就排除</w:t>
       </w:r>
       <w:r>
         <w:rPr>
           <w:rFonts w:hint="eastAsia"/>
+          <w:sz w:val="23"/>
+          <w:szCs w:val="23"/>
         </w:rPr>
         <w:t>ta</w:t>
       </w:r>
       <w:r>
         <w:rPr>
           <w:rFonts w:hint="eastAsia"/>
+          <w:sz w:val="23"/>
+          <w:szCs w:val="23"/>
         </w:rPr>
         <w:t>两周，两周后再给下一次机会，直到对方再发作。</w:t>
       </w:r>
     </w:p>
     <w:p>
       <w:pPr>
-        <w:spacing w:before="65" w:after="65"/>
-        <w:ind w:firstLine="420"/>
-      </w:pPr>
-      <w:r>
-        <w:rPr>
-          <w:rFonts w:hint="eastAsia"/>
+        <w:spacing w:beforeLines="35" w:before="114" w:afterLines="35" w:after="114" w:line="320" w:lineRule="exact"/>
+        <w:ind w:firstLine="420"/>
+        <w:rPr>
+          <w:sz w:val="23"/>
+          <w:szCs w:val="23"/>
+        </w:rPr>
+      </w:pPr>
+      <w:r>
+        <w:rPr>
+          <w:rFonts w:hint="eastAsia"/>
+          <w:sz w:val="23"/>
+          <w:szCs w:val="23"/>
         </w:rPr>
         <w:t>你就看做“感冒隔离期</w:t>
       </w:r>
       <w:r>
         <w:rPr>
           <w:rFonts w:hint="eastAsia"/>
+          <w:sz w:val="23"/>
+          <w:szCs w:val="23"/>
         </w:rPr>
         <w:t>”</w:t>
       </w:r>
       <w:r>
         <w:rPr>
           <w:rFonts w:hint="eastAsia"/>
+          <w:sz w:val="23"/>
+          <w:szCs w:val="23"/>
         </w:rPr>
         <w:t>好了。</w:t>
       </w:r>
     </w:p>
     <w:p>
       <w:pPr>
-        <w:spacing w:before="65" w:after="65"/>
-        <w:ind w:firstLine="420"/>
-      </w:pPr>
-      <w:r>
-        <w:rPr>
-          <w:rFonts w:hint="eastAsia"/>
+        <w:spacing w:beforeLines="35" w:before="114" w:afterLines="35" w:after="114" w:line="320" w:lineRule="exact"/>
+        <w:ind w:firstLine="420"/>
+        <w:rPr>
+          <w:sz w:val="23"/>
+          <w:szCs w:val="23"/>
+        </w:rPr>
+      </w:pPr>
+      <w:r>
+        <w:rPr>
+          <w:rFonts w:hint="eastAsia"/>
+          <w:sz w:val="23"/>
+          <w:szCs w:val="23"/>
         </w:rPr>
         <w:t>相信我，因为这些人对</w:t>
       </w:r>
       <w:r>
         <w:rPr>
           <w:rFonts w:hint="eastAsia"/>
+          <w:sz w:val="23"/>
+          <w:szCs w:val="23"/>
         </w:rPr>
         <w:t>ta</w:t>
       </w:r>
       <w:r>
         <w:rPr>
           <w:rFonts w:hint="eastAsia"/>
+          <w:sz w:val="23"/>
+          <w:szCs w:val="23"/>
         </w:rPr>
         <w:t>人的贡献是如此之小、对你的生活是如此的不重要，你会在某一次两周隔离期后忘记解除</w:t>
       </w:r>
       <w:r>
         <w:rPr>
           <w:rFonts w:hint="eastAsia"/>
+          <w:sz w:val="23"/>
+          <w:szCs w:val="23"/>
         </w:rPr>
         <w:t>ta</w:t>
       </w:r>
       <w:r>
         <w:rPr>
           <w:rFonts w:hint="eastAsia"/>
+          <w:sz w:val="23"/>
+          <w:szCs w:val="23"/>
         </w:rPr>
         <w:t>的拉黑，无意识的永远遗忘</w:t>
       </w:r>
       <w:r>
         <w:rPr>
           <w:rFonts w:hint="eastAsia"/>
+          <w:sz w:val="23"/>
+          <w:szCs w:val="23"/>
         </w:rPr>
         <w:t>ta</w:t>
       </w:r>
       <w:r>
         <w:rPr>
           <w:rFonts w:hint="eastAsia"/>
+          <w:sz w:val="23"/>
+          <w:szCs w:val="23"/>
         </w:rPr>
         <w:t>们。</w:t>
       </w:r>
     </w:p>
     <w:p>
       <w:pPr>
-        <w:spacing w:before="65" w:after="65"/>
-        <w:ind w:firstLine="420"/>
-      </w:pPr>
-      <w:r>
-        <w:rPr>
-          <w:rFonts w:hint="eastAsia"/>
+        <w:spacing w:beforeLines="35" w:before="114" w:afterLines="35" w:after="114" w:line="320" w:lineRule="exact"/>
+        <w:ind w:firstLine="420"/>
+        <w:rPr>
+          <w:sz w:val="23"/>
+          <w:szCs w:val="23"/>
+        </w:rPr>
+      </w:pPr>
+      <w:r>
+        <w:rPr>
+          <w:rFonts w:hint="eastAsia"/>
+          <w:sz w:val="23"/>
+          <w:szCs w:val="23"/>
         </w:rPr>
         <w:t>而从另一个方向上，</w:t>
       </w:r>
       <w:r>
         <w:rPr>
           <w:rFonts w:hint="eastAsia"/>
+          <w:sz w:val="23"/>
+          <w:szCs w:val="23"/>
         </w:rPr>
         <w:t>ta</w:t>
       </w:r>
       <w:r>
         <w:rPr>
           <w:rFonts w:hint="eastAsia"/>
+          <w:sz w:val="23"/>
+          <w:szCs w:val="23"/>
         </w:rPr>
         <w:t>们自己也会因为这个防御机制而下意识的感到你这个目标太麻烦，会自己转向更吃</w:t>
       </w:r>
       <w:r>
         <w:rPr>
           <w:rFonts w:hint="eastAsia"/>
+          <w:sz w:val="23"/>
+          <w:szCs w:val="23"/>
         </w:rPr>
         <w:t>ta</w:t>
       </w:r>
       <w:r>
         <w:rPr>
           <w:rFonts w:hint="eastAsia"/>
+          <w:sz w:val="23"/>
+          <w:szCs w:val="23"/>
         </w:rPr>
         <w:t>们这一套的其它目标。</w:t>
       </w:r>
     </w:p>
     <w:p>
       <w:pPr>
-        <w:spacing w:before="65" w:after="65"/>
-        <w:ind w:firstLine="420"/>
-      </w:pPr>
-      <w:r>
-        <w:rPr>
-          <w:rFonts w:hint="eastAsia"/>
+        <w:spacing w:beforeLines="35" w:before="114" w:afterLines="35" w:after="114" w:line="320" w:lineRule="exact"/>
+        <w:ind w:firstLine="420"/>
+        <w:rPr>
+          <w:sz w:val="23"/>
+          <w:szCs w:val="23"/>
+        </w:rPr>
+      </w:pPr>
+      <w:r>
+        <w:rPr>
+          <w:rFonts w:hint="eastAsia"/>
+          <w:sz w:val="23"/>
+          <w:szCs w:val="23"/>
         </w:rPr>
         <w:t>某种意义上讲，这也是普通人能对</w:t>
       </w:r>
       <w:r>
         <w:rPr>
           <w:rFonts w:hint="eastAsia"/>
+          <w:sz w:val="23"/>
+          <w:szCs w:val="23"/>
         </w:rPr>
         <w:t>ta</w:t>
       </w:r>
       <w:r>
         <w:rPr>
           <w:rFonts w:hint="eastAsia"/>
+          <w:sz w:val="23"/>
+          <w:szCs w:val="23"/>
         </w:rPr>
         <w:t>们做到的最大帮助。</w:t>
       </w:r>
     </w:p>
     <w:p>
       <w:pPr>
-        <w:spacing w:before="65" w:after="65"/>
-        <w:ind w:firstLine="420"/>
-      </w:pPr>
-      <w:r>
-        <w:rPr>
-          <w:rFonts w:hint="eastAsia"/>
+        <w:spacing w:beforeLines="35" w:before="114" w:afterLines="35" w:after="114" w:line="320" w:lineRule="exact"/>
+        <w:ind w:firstLine="420"/>
+        <w:rPr>
+          <w:sz w:val="23"/>
+          <w:szCs w:val="23"/>
+        </w:rPr>
+      </w:pPr>
+      <w:r>
+        <w:rPr>
+          <w:rFonts w:hint="eastAsia"/>
+          <w:sz w:val="23"/>
+          <w:szCs w:val="23"/>
         </w:rPr>
         <w:t>通过拒绝感染和自身免疫，你其实是在给</w:t>
       </w:r>
       <w:r>
         <w:rPr>
           <w:rFonts w:hint="eastAsia"/>
+          <w:sz w:val="23"/>
+          <w:szCs w:val="23"/>
         </w:rPr>
         <w:t>ta</w:t>
       </w:r>
       <w:r>
         <w:rPr>
           <w:rFonts w:hint="eastAsia"/>
+          <w:sz w:val="23"/>
+          <w:szCs w:val="23"/>
         </w:rPr>
         <w:t>们提供一个更干净的环境，降低</w:t>
       </w:r>
       <w:r>
         <w:rPr>
           <w:rFonts w:hint="eastAsia"/>
+          <w:sz w:val="23"/>
+          <w:szCs w:val="23"/>
         </w:rPr>
         <w:t>ta</w:t>
       </w:r>
       <w:r>
         <w:rPr>
           <w:rFonts w:hint="eastAsia"/>
+          <w:sz w:val="23"/>
+          <w:szCs w:val="23"/>
         </w:rPr>
         <w:t>们自己反复感染发病的概率，拉长</w:t>
       </w:r>
       <w:r>
         <w:rPr>
           <w:rFonts w:hint="eastAsia"/>
+          <w:sz w:val="23"/>
+          <w:szCs w:val="23"/>
         </w:rPr>
         <w:t>ta</w:t>
       </w:r>
       <w:r>
         <w:rPr>
           <w:rFonts w:hint="eastAsia"/>
+          <w:sz w:val="23"/>
+          <w:szCs w:val="23"/>
         </w:rPr>
         <w:t>们发作的周期。</w:t>
       </w:r>
     </w:p>
     <w:p>
       <w:pPr>
-        <w:spacing w:before="65" w:after="65"/>
-        <w:ind w:firstLine="420"/>
-      </w:pPr>
-      <w:r>
-        <w:rPr>
-          <w:rFonts w:hint="eastAsia"/>
+        <w:spacing w:beforeLines="35" w:before="114" w:afterLines="35" w:after="114" w:line="320" w:lineRule="exact"/>
+        <w:ind w:firstLine="420"/>
+        <w:rPr>
+          <w:sz w:val="23"/>
+          <w:szCs w:val="23"/>
+        </w:rPr>
+      </w:pPr>
+      <w:r>
+        <w:rPr>
+          <w:rFonts w:hint="eastAsia"/>
+          <w:sz w:val="23"/>
+          <w:szCs w:val="23"/>
         </w:rPr>
         <w:t>那要比任由</w:t>
       </w:r>
       <w:r>
         <w:rPr>
           <w:rFonts w:hint="eastAsia"/>
+          <w:sz w:val="23"/>
+          <w:szCs w:val="23"/>
         </w:rPr>
         <w:t>ta</w:t>
       </w:r>
       <w:r>
         <w:rPr>
           <w:rFonts w:hint="eastAsia"/>
+          <w:sz w:val="23"/>
+          <w:szCs w:val="23"/>
         </w:rPr>
         <w:t>们沉浸在那个充满患者的环境里要好得多。</w:t>
       </w:r>
     </w:p>
     <w:p>
       <w:pPr>
-        <w:spacing w:before="65" w:after="65"/>
-        <w:ind w:firstLine="420"/>
-      </w:pPr>
-    </w:p>
-    <w:p>
-      <w:pPr>
-        <w:spacing w:before="65" w:after="65"/>
-        <w:ind w:firstLine="420"/>
-      </w:pPr>
-      <w:r>
-        <w:rPr>
-          <w:rFonts w:hint="eastAsia"/>
+        <w:spacing w:beforeLines="35" w:before="114" w:afterLines="35" w:after="114" w:line="320" w:lineRule="exact"/>
+        <w:ind w:firstLine="420"/>
+        <w:rPr>
+          <w:sz w:val="23"/>
+          <w:szCs w:val="23"/>
+        </w:rPr>
+      </w:pPr>
+    </w:p>
+    <w:p>
+      <w:pPr>
+        <w:spacing w:beforeLines="35" w:before="114" w:afterLines="35" w:after="114" w:line="320" w:lineRule="exact"/>
+        <w:ind w:firstLine="420"/>
+        <w:rPr>
+          <w:sz w:val="23"/>
+          <w:szCs w:val="23"/>
+        </w:rPr>
+      </w:pPr>
+      <w:r>
+        <w:rPr>
+          <w:rFonts w:hint="eastAsia"/>
+          <w:sz w:val="23"/>
+          <w:szCs w:val="23"/>
         </w:rPr>
         <w:t>4</w:t>
       </w:r>
       <w:r>
         <w:rPr>
           <w:rFonts w:hint="eastAsia"/>
+          <w:sz w:val="23"/>
+          <w:szCs w:val="23"/>
         </w:rPr>
         <w:t>）如果你要想主动出击，去谈论直接救治这些人。</w:t>
       </w:r>
     </w:p>
     <w:p>
       <w:pPr>
-        <w:spacing w:before="65" w:after="65"/>
-        <w:ind w:firstLine="420"/>
-      </w:pPr>
-      <w:r>
-        <w:rPr>
-          <w:rFonts w:hint="eastAsia"/>
+        <w:spacing w:beforeLines="35" w:before="114" w:afterLines="35" w:after="114" w:line="320" w:lineRule="exact"/>
+        <w:ind w:firstLine="420"/>
+        <w:rPr>
+          <w:sz w:val="23"/>
+          <w:szCs w:val="23"/>
+        </w:rPr>
+      </w:pPr>
+      <w:r>
+        <w:rPr>
+          <w:rFonts w:hint="eastAsia"/>
+          <w:sz w:val="23"/>
+          <w:szCs w:val="23"/>
         </w:rPr>
         <w:t>有几条你是要注意的。</w:t>
       </w:r>
     </w:p>
     <w:p>
       <w:pPr>
-        <w:spacing w:before="65" w:after="65"/>
-        <w:ind w:firstLine="420"/>
-      </w:pPr>
-      <w:r>
-        <w:rPr>
-          <w:rFonts w:hint="eastAsia"/>
+        <w:spacing w:beforeLines="35" w:before="114" w:afterLines="35" w:after="114" w:line="320" w:lineRule="exact"/>
+        <w:ind w:firstLine="420"/>
+        <w:rPr>
+          <w:sz w:val="23"/>
+          <w:szCs w:val="23"/>
+        </w:rPr>
+      </w:pPr>
+      <w:r>
+        <w:rPr>
+          <w:rFonts w:hint="eastAsia"/>
+          <w:sz w:val="23"/>
+          <w:szCs w:val="23"/>
         </w:rPr>
         <w:t>首先，人有信仰的自由。这意味着人的信仰到底对不对、好不好，其实是没有其他人可以去评判的，只有客观现实有资格评判。</w:t>
       </w:r>
     </w:p>
     <w:p>
       <w:pPr>
-        <w:spacing w:before="65" w:after="65"/>
-        <w:ind w:firstLine="420"/>
-      </w:pPr>
-      <w:r>
-        <w:rPr>
-          <w:rFonts w:hint="eastAsia"/>
+        <w:spacing w:beforeLines="35" w:before="114" w:afterLines="35" w:after="114" w:line="320" w:lineRule="exact"/>
+        <w:ind w:firstLine="420"/>
+        <w:rPr>
+          <w:sz w:val="23"/>
+          <w:szCs w:val="23"/>
+        </w:rPr>
+      </w:pPr>
+      <w:r>
+        <w:rPr>
+          <w:rFonts w:hint="eastAsia"/>
+          <w:sz w:val="23"/>
+          <w:szCs w:val="23"/>
         </w:rPr>
         <w:t>换句话来说，其实你只能帮助自己通过自己的命运、凭着自己的判断认定“这是不对的</w:t>
       </w:r>
       <w:r>
         <w:rPr>
           <w:rFonts w:hint="eastAsia"/>
+          <w:sz w:val="23"/>
+          <w:szCs w:val="23"/>
         </w:rPr>
         <w:t xml:space="preserve"> </w:t>
       </w:r>
       <w:r>
         <w:rPr>
           <w:rFonts w:hint="eastAsia"/>
+          <w:sz w:val="23"/>
+          <w:szCs w:val="23"/>
         </w:rPr>
         <w:t>、这是应该解决的”的人。</w:t>
       </w:r>
     </w:p>
     <w:p>
       <w:pPr>
-        <w:spacing w:before="65" w:after="65"/>
-        <w:ind w:firstLine="420"/>
-      </w:pPr>
-      <w:r>
-        <w:rPr>
-          <w:rFonts w:hint="eastAsia"/>
+        <w:spacing w:beforeLines="35" w:before="114" w:afterLines="35" w:after="114" w:line="320" w:lineRule="exact"/>
+        <w:ind w:firstLine="420"/>
+        <w:rPr>
+          <w:sz w:val="23"/>
+          <w:szCs w:val="23"/>
+        </w:rPr>
+      </w:pPr>
+      <w:r>
+        <w:rPr>
+          <w:rFonts w:hint="eastAsia"/>
+          <w:sz w:val="23"/>
+          <w:szCs w:val="23"/>
         </w:rPr>
         <w:t>如果对方自己不认为这是不对的，你其实没有立场去评判</w:t>
       </w:r>
       <w:r>
         <w:rPr>
           <w:rFonts w:hint="eastAsia"/>
+          <w:sz w:val="23"/>
+          <w:szCs w:val="23"/>
         </w:rPr>
         <w:t>ta</w:t>
       </w:r>
       <w:r>
         <w:rPr>
           <w:rFonts w:hint="eastAsia"/>
+          <w:sz w:val="23"/>
+          <w:szCs w:val="23"/>
         </w:rPr>
         <w:t>们对不对，只能止步于自己拒绝感染和自我隔离。</w:t>
       </w:r>
     </w:p>
     <w:p>
       <w:pPr>
-        <w:spacing w:before="65" w:after="65"/>
-        <w:ind w:firstLine="420"/>
-      </w:pPr>
-      <w:r>
-        <w:rPr>
-          <w:rFonts w:hint="eastAsia"/>
+        <w:spacing w:beforeLines="35" w:before="114" w:afterLines="35" w:after="114" w:line="320" w:lineRule="exact"/>
+        <w:ind w:firstLine="420"/>
+        <w:rPr>
+          <w:sz w:val="23"/>
+          <w:szCs w:val="23"/>
+        </w:rPr>
+      </w:pPr>
+      <w:r>
+        <w:rPr>
+          <w:rFonts w:hint="eastAsia"/>
+          <w:sz w:val="23"/>
+          <w:szCs w:val="23"/>
         </w:rPr>
         <w:t>否则仅仅是强迫对方接受那是错误，本身就是暴力，本身就是罪——你不能通过成功的犯罪证明犯罪必然失败，这是逻辑荒谬的。</w:t>
       </w:r>
     </w:p>
     <w:p>
       <w:pPr>
-        <w:spacing w:before="65" w:after="65"/>
-        <w:ind w:firstLine="420"/>
-      </w:pPr>
-      <w:r>
-        <w:rPr>
-          <w:rFonts w:hint="eastAsia"/>
+        <w:spacing w:beforeLines="35" w:before="114" w:afterLines="35" w:after="114" w:line="320" w:lineRule="exact"/>
+        <w:ind w:firstLine="420"/>
+        <w:rPr>
+          <w:sz w:val="23"/>
+          <w:szCs w:val="23"/>
+        </w:rPr>
+      </w:pPr>
+      <w:r>
+        <w:rPr>
+          <w:rFonts w:hint="eastAsia"/>
+          <w:sz w:val="23"/>
+          <w:szCs w:val="23"/>
         </w:rPr>
         <w:t>这个启蒙教育不能由你完成，只能由客观世界完成。</w:t>
       </w:r>
     </w:p>
     <w:p>
       <w:pPr>
-        <w:spacing w:before="65" w:after="65"/>
-        <w:ind w:firstLine="420"/>
-      </w:pPr>
-      <w:r>
-        <w:rPr>
-          <w:rFonts w:hint="eastAsia"/>
+        <w:spacing w:beforeLines="35" w:before="114" w:afterLines="35" w:after="114" w:line="320" w:lineRule="exact"/>
+        <w:ind w:firstLine="420"/>
+        <w:rPr>
+          <w:sz w:val="23"/>
+          <w:szCs w:val="23"/>
+        </w:rPr>
+      </w:pPr>
+      <w:r>
+        <w:rPr>
+          <w:rFonts w:hint="eastAsia"/>
+          <w:sz w:val="23"/>
+          <w:szCs w:val="23"/>
         </w:rPr>
         <w:t>你只能有效帮助那些已经被客观世界叫醒的人，你不能代替客观世界。</w:t>
       </w:r>
     </w:p>
     <w:p>
       <w:pPr>
-        <w:spacing w:before="65" w:after="65"/>
-        <w:ind w:firstLine="420"/>
-      </w:pPr>
-    </w:p>
-    <w:p>
-      <w:pPr>
-        <w:spacing w:before="65" w:after="65"/>
-        <w:ind w:firstLine="420"/>
-      </w:pPr>
-      <w:r>
-        <w:rPr>
-          <w:rFonts w:hint="eastAsia"/>
+        <w:spacing w:beforeLines="35" w:before="114" w:afterLines="35" w:after="114" w:line="320" w:lineRule="exact"/>
+        <w:ind w:firstLine="420"/>
+        <w:rPr>
+          <w:sz w:val="23"/>
+          <w:szCs w:val="23"/>
+        </w:rPr>
+      </w:pPr>
+    </w:p>
+    <w:p>
+      <w:pPr>
+        <w:spacing w:beforeLines="35" w:before="114" w:afterLines="35" w:after="114" w:line="320" w:lineRule="exact"/>
+        <w:ind w:firstLine="420"/>
+        <w:rPr>
+          <w:sz w:val="23"/>
+          <w:szCs w:val="23"/>
+        </w:rPr>
+      </w:pPr>
+      <w:r>
+        <w:rPr>
+          <w:rFonts w:hint="eastAsia"/>
+          <w:sz w:val="23"/>
+          <w:szCs w:val="23"/>
         </w:rPr>
         <w:t>第二，帮助是一个非常复杂的技术活，你至少需要看完我全部的答案。</w:t>
       </w:r>
     </w:p>
     <w:p>
       <w:pPr>
-        <w:spacing w:before="65" w:after="65"/>
+        <w:spacing w:beforeLines="35" w:before="114" w:afterLines="35" w:after="114" w:line="320" w:lineRule="exact"/>
         <w:ind w:firstLine="420"/>
         <w:jc w:val="right"/>
-      </w:pPr>
-      <w:r>
-        <w:rPr>
-          <w:rFonts w:hint="eastAsia"/>
+        <w:rPr>
+          <w:sz w:val="23"/>
+          <w:szCs w:val="23"/>
+        </w:rPr>
+      </w:pPr>
+      <w:r>
+        <w:rPr>
+          <w:rFonts w:hint="eastAsia"/>
+          <w:sz w:val="23"/>
+          <w:szCs w:val="23"/>
         </w:rPr>
         <w:t>---</w:t>
       </w:r>
     </w:p>
     <w:p>
       <w:pPr>
-        <w:spacing w:before="65" w:after="65"/>
-        <w:ind w:firstLine="420"/>
-      </w:pPr>
-      <w:r>
-        <w:rPr>
-          <w:rFonts w:hint="eastAsia"/>
+        <w:spacing w:beforeLines="35" w:before="114" w:afterLines="35" w:after="114" w:line="320" w:lineRule="exact"/>
+        <w:ind w:firstLine="420"/>
+        <w:rPr>
+          <w:sz w:val="23"/>
+          <w:szCs w:val="23"/>
+        </w:rPr>
+      </w:pPr>
+      <w:r>
+        <w:rPr>
+          <w:rFonts w:hint="eastAsia"/>
+          <w:sz w:val="23"/>
+          <w:szCs w:val="23"/>
         </w:rPr>
         <w:t>如果是你自己看了这篇东西惊觉自己已经有阴阳怪气的习惯，现在想改，怎么改？</w:t>
       </w:r>
     </w:p>
     <w:p>
       <w:pPr>
-        <w:spacing w:before="65" w:after="65"/>
-        <w:ind w:firstLine="420"/>
-      </w:pPr>
-      <w:r>
-        <w:rPr>
-          <w:rFonts w:hint="eastAsia"/>
+        <w:spacing w:beforeLines="35" w:before="114" w:afterLines="35" w:after="114" w:line="320" w:lineRule="exact"/>
+        <w:ind w:firstLine="420"/>
+        <w:rPr>
+          <w:sz w:val="23"/>
+          <w:szCs w:val="23"/>
+        </w:rPr>
+      </w:pPr>
+      <w:r>
+        <w:rPr>
+          <w:rFonts w:hint="eastAsia"/>
+          <w:sz w:val="23"/>
+          <w:szCs w:val="23"/>
         </w:rPr>
         <w:t>第一条，</w:t>
       </w:r>
       <w:r>
         <w:rPr>
           <w:rFonts w:eastAsia="点字青花楷" w:hint="eastAsia"/>
+          <w:sz w:val="23"/>
+          <w:szCs w:val="23"/>
         </w:rPr>
         <w:t>你要对不阴阳怪气有信仰。</w:t>
       </w:r>
     </w:p>
     <w:p>
       <w:pPr>
-        <w:spacing w:before="65" w:after="65"/>
-        <w:ind w:firstLine="420"/>
-      </w:pPr>
-      <w:r>
-        <w:rPr>
-          <w:rFonts w:hint="eastAsia"/>
+        <w:spacing w:beforeLines="35" w:before="114" w:afterLines="35" w:after="114" w:line="320" w:lineRule="exact"/>
+        <w:ind w:firstLine="420"/>
+        <w:rPr>
+          <w:sz w:val="23"/>
+          <w:szCs w:val="23"/>
+        </w:rPr>
+      </w:pPr>
+      <w:r>
+        <w:rPr>
+          <w:rFonts w:hint="eastAsia"/>
+          <w:sz w:val="23"/>
+          <w:szCs w:val="23"/>
         </w:rPr>
         <w:t>这是什么意思？</w:t>
       </w:r>
     </w:p>
     <w:p>
       <w:pPr>
-        <w:spacing w:before="65" w:after="65"/>
-        <w:ind w:firstLine="420"/>
-      </w:pPr>
-      <w:r>
-        <w:rPr>
-          <w:rFonts w:hint="eastAsia"/>
+        <w:spacing w:beforeLines="35" w:before="114" w:afterLines="35" w:after="114" w:line="320" w:lineRule="exact"/>
+        <w:ind w:firstLine="420"/>
+        <w:rPr>
+          <w:sz w:val="23"/>
+          <w:szCs w:val="23"/>
+        </w:rPr>
+      </w:pPr>
+      <w:r>
+        <w:rPr>
+          <w:rFonts w:hint="eastAsia"/>
+          <w:sz w:val="23"/>
+          <w:szCs w:val="23"/>
         </w:rPr>
         <w:t>意思是</w:t>
       </w:r>
       <w:r>
         <w:rPr>
           <w:rFonts w:eastAsia="点字青花楷" w:hint="eastAsia"/>
+          <w:sz w:val="23"/>
+          <w:szCs w:val="23"/>
         </w:rPr>
         <w:t>你要坚信不阴阳怪气是解决可以解决的问题的最佳途径。</w:t>
       </w:r>
     </w:p>
     <w:p>
       <w:pPr>
-        <w:spacing w:before="65" w:after="65"/>
-        <w:ind w:firstLine="420"/>
-      </w:pPr>
-      <w:r>
-        <w:rPr>
-          <w:rFonts w:hint="eastAsia"/>
+        <w:spacing w:beforeLines="35" w:before="114" w:afterLines="35" w:after="114" w:line="320" w:lineRule="exact"/>
+        <w:ind w:firstLine="420"/>
+        <w:rPr>
+          <w:sz w:val="23"/>
+          <w:szCs w:val="23"/>
+        </w:rPr>
+      </w:pPr>
+      <w:r>
+        <w:rPr>
+          <w:rFonts w:hint="eastAsia"/>
+          <w:sz w:val="23"/>
+          <w:szCs w:val="23"/>
         </w:rPr>
         <w:t>不错，有些问题严肃的去表达意见，你大概会觉得“没有效果”，在某些特殊情况下，你甚至会觉得那些阴阳怪气的人还多了些额外收益——至少嘴上舒坦了，还“交到了朋友”。</w:t>
       </w:r>
     </w:p>
     <w:p>
       <w:pPr>
-        <w:spacing w:before="65" w:after="65"/>
-        <w:ind w:firstLine="420"/>
-      </w:pPr>
-      <w:r>
-        <w:rPr>
-          <w:rFonts w:hint="eastAsia"/>
+        <w:spacing w:beforeLines="35" w:before="114" w:afterLines="35" w:after="114" w:line="320" w:lineRule="exact"/>
+        <w:ind w:firstLine="420"/>
+        <w:rPr>
+          <w:sz w:val="23"/>
+          <w:szCs w:val="23"/>
+        </w:rPr>
+      </w:pPr>
+      <w:r>
+        <w:rPr>
+          <w:rFonts w:hint="eastAsia"/>
+          <w:sz w:val="23"/>
+          <w:szCs w:val="23"/>
         </w:rPr>
         <w:t>但是真正的分野也就在这里——在这个节点上，只有那些坚信仍然存在不阴阳怪气的办法可探索的人，才会花时间去想、去问、去尝试这些办法。</w:t>
       </w:r>
     </w:p>
     <w:p>
       <w:pPr>
-        <w:spacing w:before="65" w:after="65"/>
-        <w:ind w:firstLine="420"/>
-      </w:pPr>
-      <w:r>
-        <w:rPr>
-          <w:rFonts w:hint="eastAsia"/>
+        <w:spacing w:beforeLines="35" w:before="114" w:afterLines="35" w:after="114" w:line="320" w:lineRule="exact"/>
+        <w:ind w:firstLine="420"/>
+        <w:rPr>
+          <w:sz w:val="23"/>
+          <w:szCs w:val="23"/>
+        </w:rPr>
+      </w:pPr>
+      <w:r>
+        <w:rPr>
+          <w:rFonts w:hint="eastAsia"/>
+          <w:sz w:val="23"/>
+          <w:szCs w:val="23"/>
         </w:rPr>
         <w:t>很显然，也只有这样的人会去额外获得这些经验和技术。</w:t>
       </w:r>
     </w:p>
     <w:p>
       <w:pPr>
-        <w:spacing w:before="65" w:after="65"/>
-        <w:ind w:firstLine="420"/>
-      </w:pPr>
-      <w:r>
-        <w:rPr>
-          <w:rFonts w:hint="eastAsia"/>
+        <w:spacing w:beforeLines="35" w:before="114" w:afterLines="35" w:after="114" w:line="320" w:lineRule="exact"/>
+        <w:ind w:firstLine="420"/>
+        <w:rPr>
+          <w:sz w:val="23"/>
+          <w:szCs w:val="23"/>
+        </w:rPr>
+      </w:pPr>
+      <w:r>
+        <w:rPr>
+          <w:rFonts w:hint="eastAsia"/>
+          <w:sz w:val="23"/>
+          <w:szCs w:val="23"/>
         </w:rPr>
         <w:t>同样的，你也不能指望稍微探索一下就能获得值得欣慰的成功，你大概率试上很多回都感觉徒劳无功——否则何来这么多“不阴阳怪气也没别的办法”的人呢？</w:t>
       </w:r>
     </w:p>
     <w:p>
       <w:pPr>
-        <w:spacing w:before="65" w:after="65"/>
-        <w:ind w:firstLine="420"/>
+        <w:spacing w:beforeLines="35" w:before="114" w:afterLines="35" w:after="114" w:line="320" w:lineRule="exact"/>
+        <w:ind w:firstLine="420"/>
+        <w:rPr>
+          <w:sz w:val="23"/>
+          <w:szCs w:val="23"/>
+        </w:rPr>
       </w:pPr>
       <w:r>
         <w:rPr>
           <w:rFonts w:eastAsia="点字青花楷" w:hint="eastAsia"/>
+          <w:sz w:val="23"/>
+          <w:szCs w:val="23"/>
         </w:rPr>
         <w:t>ta</w:t>
       </w:r>
       <w:r>
         <w:rPr>
           <w:rFonts w:eastAsia="点字青花楷" w:hint="eastAsia"/>
+          <w:sz w:val="23"/>
+          <w:szCs w:val="23"/>
         </w:rPr>
         <w:t>们当然也试过，</w:t>
       </w:r>
       <w:r>
         <w:rPr>
           <w:rFonts w:hint="eastAsia"/>
+          <w:sz w:val="23"/>
+          <w:szCs w:val="23"/>
         </w:rPr>
         <w:t>都是“试过了没有用”才转向“至少嘴上爽一爽”的。</w:t>
       </w:r>
     </w:p>
     <w:p>
       <w:pPr>
-        <w:spacing w:before="65" w:after="65"/>
+        <w:spacing w:beforeLines="35" w:before="114" w:afterLines="35" w:after="114" w:line="320" w:lineRule="exact"/>
         <w:ind w:firstLine="420"/>
         <w:rPr>
           <w:rFonts w:eastAsia="点字青花楷"/>
+          <w:sz w:val="23"/>
+          <w:szCs w:val="23"/>
         </w:rPr>
       </w:pPr>
       <w:r>
         <w:rPr>
           <w:rFonts w:eastAsia="点字青花楷" w:hint="eastAsia"/>
+          <w:sz w:val="23"/>
+          <w:szCs w:val="23"/>
         </w:rPr>
         <w:t>试了试，没有用，还要继续试，只有这样你才有可能撑到有用的那一天。</w:t>
       </w:r>
     </w:p>
     <w:p>
       <w:pPr>
-        <w:spacing w:before="65" w:after="65"/>
-        <w:ind w:firstLine="420"/>
+        <w:spacing w:beforeLines="35" w:before="114" w:afterLines="35" w:after="114" w:line="320" w:lineRule="exact"/>
+        <w:ind w:firstLine="420"/>
+        <w:rPr>
+          <w:sz w:val="23"/>
+          <w:szCs w:val="23"/>
+        </w:rPr>
       </w:pPr>
       <w:r>
         <w:rPr>
           <w:rFonts w:eastAsia="点字青花楷" w:hint="eastAsia"/>
+          <w:sz w:val="23"/>
+          <w:szCs w:val="23"/>
         </w:rPr>
         <w:t>你才有可能因此看到实际的收益，转而由这些收益继续巩固你的信念。</w:t>
       </w:r>
     </w:p>
     <w:p>
       <w:pPr>
-        <w:spacing w:before="65" w:after="65"/>
+        <w:spacing w:beforeLines="35" w:before="114" w:afterLines="35" w:after="114" w:line="320" w:lineRule="exact"/>
         <w:ind w:firstLine="420"/>
         <w:rPr>
           <w:rFonts w:eastAsia="点字青花楷"/>
+          <w:sz w:val="23"/>
+          <w:szCs w:val="23"/>
         </w:rPr>
       </w:pPr>
       <w:r>
         <w:rPr>
           <w:rFonts w:eastAsia="点字青花楷" w:hint="eastAsia"/>
-        </w:rPr>
-        <w:lastRenderedPageBreak/>
+          <w:sz w:val="23"/>
+          <w:szCs w:val="23"/>
+        </w:rPr>
         <w:t>很多人都指望先看到证据，再去相信，这样的人干什么事情都是投机，什么都没法积累起超过平均水平的功夫。</w:t>
       </w:r>
     </w:p>
     <w:p>
       <w:pPr>
-        <w:spacing w:before="65" w:after="65"/>
-        <w:ind w:firstLine="420"/>
-      </w:pPr>
-      <w:r>
-        <w:rPr>
-          <w:rFonts w:hint="eastAsia"/>
+        <w:spacing w:beforeLines="35" w:before="114" w:afterLines="35" w:after="114" w:line="320" w:lineRule="exact"/>
+        <w:ind w:firstLine="420"/>
+        <w:rPr>
+          <w:sz w:val="23"/>
+          <w:szCs w:val="23"/>
+        </w:rPr>
+      </w:pPr>
+      <w:r>
+        <w:rPr>
+          <w:rFonts w:hint="eastAsia"/>
+          <w:sz w:val="23"/>
+          <w:szCs w:val="23"/>
         </w:rPr>
         <w:t>实际上值得相信的实据，往往本身是相信的结果，而不是其原因。信，才能撑到可信，而不是可信才信。</w:t>
       </w:r>
     </w:p>
     <w:p>
       <w:pPr>
-        <w:spacing w:before="65" w:after="65"/>
-        <w:ind w:firstLine="420"/>
-      </w:pPr>
-      <w:r>
-        <w:rPr>
-          <w:rFonts w:hint="eastAsia"/>
+        <w:spacing w:beforeLines="35" w:before="114" w:afterLines="35" w:after="114" w:line="320" w:lineRule="exact"/>
+        <w:ind w:firstLine="420"/>
+        <w:rPr>
+          <w:sz w:val="23"/>
+          <w:szCs w:val="23"/>
+        </w:rPr>
+      </w:pPr>
+      <w:r>
+        <w:rPr>
+          <w:rFonts w:hint="eastAsia"/>
+          <w:sz w:val="23"/>
+          <w:szCs w:val="23"/>
         </w:rPr>
         <w:t>由信而至可信，指向的才是坚持不懈，才是某种别人不能随随便便试一试就能赶上的功夫，才是你的安生立命之所。</w:t>
       </w:r>
     </w:p>
     <w:p>
       <w:pPr>
-        <w:spacing w:before="65" w:after="65"/>
-        <w:ind w:firstLine="420"/>
-      </w:pPr>
-      <w:r>
-        <w:rPr>
-          <w:rFonts w:hint="eastAsia"/>
+        <w:spacing w:beforeLines="35" w:before="114" w:afterLines="35" w:after="114" w:line="320" w:lineRule="exact"/>
+        <w:ind w:firstLine="420"/>
+        <w:rPr>
+          <w:sz w:val="23"/>
+          <w:szCs w:val="23"/>
+        </w:rPr>
+      </w:pPr>
+      <w:r>
+        <w:rPr>
+          <w:rFonts w:hint="eastAsia"/>
+          <w:sz w:val="23"/>
+          <w:szCs w:val="23"/>
         </w:rPr>
         <w:t>这是一个普遍的规律，在离弃阴阳怪气上也是同理。</w:t>
       </w:r>
     </w:p>
     <w:p>
       <w:pPr>
-        <w:spacing w:before="65" w:after="65"/>
-        <w:ind w:firstLine="420"/>
-      </w:pPr>
-    </w:p>
-    <w:p>
-      <w:pPr>
-        <w:spacing w:before="65" w:after="65"/>
-        <w:ind w:firstLine="420"/>
-      </w:pPr>
-      <w:r>
-        <w:rPr>
-          <w:rFonts w:hint="eastAsia"/>
+        <w:spacing w:beforeLines="35" w:before="114" w:afterLines="35" w:after="114" w:line="320" w:lineRule="exact"/>
+        <w:ind w:firstLine="420"/>
+        <w:rPr>
+          <w:sz w:val="23"/>
+          <w:szCs w:val="23"/>
+        </w:rPr>
+      </w:pPr>
+    </w:p>
+    <w:p>
+      <w:pPr>
+        <w:spacing w:beforeLines="35" w:before="114" w:afterLines="35" w:after="114" w:line="320" w:lineRule="exact"/>
+        <w:ind w:firstLine="420"/>
+        <w:rPr>
+          <w:sz w:val="23"/>
+          <w:szCs w:val="23"/>
+        </w:rPr>
+      </w:pPr>
+      <w:r>
+        <w:rPr>
+          <w:rFonts w:hint="eastAsia"/>
+          <w:sz w:val="23"/>
+          <w:szCs w:val="23"/>
         </w:rPr>
         <w:t>第二，你要善于学习。</w:t>
       </w:r>
     </w:p>
     <w:p>
       <w:pPr>
-        <w:spacing w:before="65" w:after="65"/>
-        <w:ind w:firstLine="420"/>
-      </w:pPr>
-      <w:r>
-        <w:rPr>
-          <w:rFonts w:hint="eastAsia"/>
+        <w:spacing w:beforeLines="35" w:before="114" w:afterLines="35" w:after="114" w:line="320" w:lineRule="exact"/>
+        <w:ind w:firstLine="420"/>
+        <w:rPr>
+          <w:sz w:val="23"/>
+          <w:szCs w:val="23"/>
+        </w:rPr>
+      </w:pPr>
+      <w:r>
+        <w:rPr>
+          <w:rFonts w:hint="eastAsia"/>
+          <w:sz w:val="23"/>
+          <w:szCs w:val="23"/>
         </w:rPr>
         <w:t>很多人尝试不使用阴阳怪气的手段来解决问题，也就是“我好好说”，但却总是失败，根本的问题在哪？</w:t>
       </w:r>
     </w:p>
     <w:p>
       <w:pPr>
-        <w:spacing w:before="65" w:after="65"/>
-        <w:ind w:firstLine="420"/>
-      </w:pPr>
-      <w:r>
-        <w:rPr>
-          <w:rFonts w:hint="eastAsia"/>
+        <w:spacing w:beforeLines="35" w:before="114" w:afterLines="35" w:after="114" w:line="320" w:lineRule="exact"/>
+        <w:ind w:firstLine="420"/>
+        <w:rPr>
+          <w:sz w:val="23"/>
+          <w:szCs w:val="23"/>
+        </w:rPr>
+      </w:pPr>
+      <w:r>
+        <w:rPr>
+          <w:rFonts w:hint="eastAsia"/>
+          <w:sz w:val="23"/>
+          <w:szCs w:val="23"/>
         </w:rPr>
         <w:t>在于首先这个“好好说”本身往往成色不足，只是相对于“直接开骂”好一些而已，但实际上仍然是一种强加掩饰的愤怒表达。</w:t>
       </w:r>
     </w:p>
     <w:p>
       <w:pPr>
-        <w:spacing w:before="65" w:after="65"/>
-        <w:ind w:firstLine="420"/>
+        <w:spacing w:beforeLines="35" w:before="114" w:afterLines="35" w:after="114" w:line="320" w:lineRule="exact"/>
+        <w:ind w:firstLine="420"/>
+        <w:rPr>
+          <w:sz w:val="23"/>
+          <w:szCs w:val="23"/>
+        </w:rPr>
       </w:pPr>
       <w:r>
         <w:rPr>
           <w:rFonts w:eastAsia="点字青花楷" w:hint="eastAsia"/>
+          <w:sz w:val="23"/>
+          <w:szCs w:val="23"/>
         </w:rPr>
         <w:t>对方根本不认为自己有罪，或者至少不接受自己不经合法合理的程序而被人私自认定有罪，</w:t>
       </w:r>
       <w:r>
         <w:rPr>
           <w:rFonts w:hint="eastAsia"/>
+          <w:sz w:val="23"/>
+          <w:szCs w:val="23"/>
         </w:rPr>
         <w:t>而你的“好好说”本质上只是“你无疑有罪，但我减轻</w:t>
       </w:r>
       <w:r>
         <w:rPr>
           <w:rFonts w:hint="eastAsia"/>
+          <w:sz w:val="23"/>
+          <w:szCs w:val="23"/>
         </w:rPr>
         <w:t>/</w:t>
       </w:r>
       <w:r>
         <w:rPr>
           <w:rFonts w:hint="eastAsia"/>
+          <w:sz w:val="23"/>
+          <w:szCs w:val="23"/>
         </w:rPr>
         <w:t>免除惩罚，还不谢恩”。</w:t>
       </w:r>
     </w:p>
     <w:p>
       <w:pPr>
-        <w:spacing w:before="65" w:after="65"/>
-        <w:ind w:firstLine="420"/>
-      </w:pPr>
-      <w:r>
-        <w:rPr>
-          <w:rFonts w:hint="eastAsia"/>
+        <w:spacing w:beforeLines="35" w:before="114" w:afterLines="35" w:after="114" w:line="320" w:lineRule="exact"/>
+        <w:ind w:firstLine="420"/>
+        <w:rPr>
+          <w:sz w:val="23"/>
+          <w:szCs w:val="23"/>
+        </w:rPr>
+      </w:pPr>
+      <w:r>
+        <w:rPr>
+          <w:rFonts w:hint="eastAsia"/>
+          <w:sz w:val="23"/>
+          <w:szCs w:val="23"/>
         </w:rPr>
         <w:t>换了是你，你会觉得这样的“好好说”是可以接受的吗？</w:t>
       </w:r>
     </w:p>
     <w:p>
       <w:pPr>
-        <w:spacing w:before="65" w:after="65"/>
-        <w:ind w:firstLine="420"/>
-      </w:pPr>
-      <w:r>
-        <w:rPr>
-          <w:rFonts w:hint="eastAsia"/>
+        <w:spacing w:beforeLines="35" w:before="114" w:afterLines="35" w:after="114" w:line="320" w:lineRule="exact"/>
+        <w:ind w:firstLine="420"/>
+        <w:rPr>
+          <w:sz w:val="23"/>
+          <w:szCs w:val="23"/>
+        </w:rPr>
+      </w:pPr>
+      <w:r>
+        <w:rPr>
+          <w:rFonts w:hint="eastAsia"/>
+          <w:sz w:val="23"/>
+          <w:szCs w:val="23"/>
         </w:rPr>
         <w:t>从第一步就已经确立了敌我关系，对方还能受你的积极影响的概率当然要大打折扣。</w:t>
       </w:r>
     </w:p>
     <w:p>
       <w:pPr>
-        <w:spacing w:before="65" w:after="65"/>
-        <w:ind w:firstLine="420"/>
-      </w:pPr>
-      <w:r>
-        <w:rPr>
-          <w:rFonts w:hint="eastAsia"/>
+        <w:spacing w:beforeLines="35" w:before="114" w:afterLines="35" w:after="114" w:line="320" w:lineRule="exact"/>
+        <w:ind w:firstLine="420"/>
+        <w:rPr>
+          <w:sz w:val="23"/>
+          <w:szCs w:val="23"/>
+        </w:rPr>
+      </w:pPr>
+      <w:r>
+        <w:rPr>
+          <w:rFonts w:hint="eastAsia"/>
+          <w:sz w:val="23"/>
+          <w:szCs w:val="23"/>
         </w:rPr>
         <w:t>所以，你要解决问题，首先起码要把这个审判心先收起来。</w:t>
       </w:r>
     </w:p>
     <w:p>
       <w:pPr>
-        <w:spacing w:before="65" w:after="65"/>
-        <w:ind w:firstLine="420"/>
+        <w:spacing w:beforeLines="35" w:before="114" w:afterLines="35" w:after="114" w:line="320" w:lineRule="exact"/>
+        <w:ind w:firstLine="420"/>
+        <w:rPr>
+          <w:sz w:val="23"/>
+          <w:szCs w:val="23"/>
+        </w:rPr>
       </w:pPr>
       <w:r>
         <w:rPr>
           <w:rFonts w:eastAsia="点字青花楷" w:hint="eastAsia"/>
+          <w:sz w:val="23"/>
+          <w:szCs w:val="23"/>
         </w:rPr>
         <w:t>人不能判断人，这不是你的权利。</w:t>
       </w:r>
       <w:r>
         <w:rPr>
           <w:rFonts w:hint="eastAsia"/>
+          <w:sz w:val="23"/>
+          <w:szCs w:val="23"/>
         </w:rPr>
         <w:t>你的父母、师长、领导、配偶能判断你，要么是经过你自己、要么是经过命运授权的。这不是一个普遍存在的当然权利。</w:t>
       </w:r>
     </w:p>
     <w:p>
       <w:pPr>
-        <w:spacing w:before="65" w:after="65"/>
-        <w:ind w:firstLine="420"/>
-      </w:pPr>
-      <w:r>
-        <w:rPr>
-          <w:rFonts w:hint="eastAsia"/>
+        <w:spacing w:beforeLines="35" w:before="114" w:afterLines="35" w:after="114" w:line="320" w:lineRule="exact"/>
+        <w:ind w:firstLine="420"/>
+        <w:rPr>
+          <w:sz w:val="23"/>
+          <w:szCs w:val="23"/>
+        </w:rPr>
+      </w:pPr>
+      <w:r>
+        <w:rPr>
+          <w:rFonts w:hint="eastAsia"/>
+          <w:sz w:val="23"/>
+          <w:szCs w:val="23"/>
         </w:rPr>
         <w:t>你不对这一点融入骨髓，你是无法在影响力上获得有效的突破的。</w:t>
       </w:r>
     </w:p>
     <w:p>
       <w:pPr>
-        <w:spacing w:before="65" w:after="65"/>
-        <w:ind w:firstLine="420"/>
-      </w:pPr>
-      <w:r>
-        <w:rPr>
-          <w:rFonts w:hint="eastAsia"/>
+        <w:spacing w:beforeLines="35" w:before="114" w:afterLines="35" w:after="114" w:line="320" w:lineRule="exact"/>
+        <w:ind w:firstLine="420"/>
+        <w:rPr>
+          <w:sz w:val="23"/>
+          <w:szCs w:val="23"/>
+        </w:rPr>
+      </w:pPr>
+      <w:r>
+        <w:rPr>
+          <w:rFonts w:hint="eastAsia"/>
+          <w:sz w:val="23"/>
+          <w:szCs w:val="23"/>
         </w:rPr>
         <w:t>影响力能超出自己的职权范围之外，能影响素不相识、没有利害关系的陌生人，这是很重要的门槛。</w:t>
       </w:r>
     </w:p>
     <w:p>
       <w:pPr>
-        <w:spacing w:before="65" w:after="65"/>
-        <w:ind w:firstLine="420"/>
+        <w:spacing w:beforeLines="35" w:before="114" w:afterLines="35" w:after="114" w:line="320" w:lineRule="exact"/>
+        <w:ind w:firstLine="420"/>
+        <w:rPr>
+          <w:sz w:val="23"/>
+          <w:szCs w:val="23"/>
+        </w:rPr>
       </w:pPr>
       <w:r>
         <w:rPr>
           <w:rFonts w:eastAsia="点字青花楷" w:hint="eastAsia"/>
+          <w:sz w:val="23"/>
+          <w:szCs w:val="23"/>
         </w:rPr>
         <w:t>这个力量是源源不绝的，是没有天花板的，绝对值得你花巨大的功夫去争取和积淀。</w:t>
       </w:r>
     </w:p>
     <w:p>
       <w:pPr>
-        <w:spacing w:before="65" w:after="65"/>
-        <w:ind w:firstLine="420"/>
-      </w:pPr>
-      <w:r>
-        <w:rPr>
-          <w:rFonts w:hint="eastAsia"/>
+        <w:spacing w:beforeLines="35" w:before="114" w:afterLines="35" w:after="114" w:line="320" w:lineRule="exact"/>
+        <w:ind w:firstLine="420"/>
+        <w:rPr>
+          <w:sz w:val="23"/>
+          <w:szCs w:val="23"/>
+        </w:rPr>
+      </w:pPr>
+      <w:r>
+        <w:rPr>
+          <w:rFonts w:hint="eastAsia"/>
+          <w:sz w:val="23"/>
+          <w:szCs w:val="23"/>
         </w:rPr>
         <w:t>而要学习，应该向谁学习？</w:t>
       </w:r>
     </w:p>
     <w:p>
       <w:pPr>
-        <w:spacing w:before="65" w:after="65"/>
-        <w:ind w:firstLine="420"/>
-      </w:pPr>
-      <w:r>
-        <w:rPr>
-          <w:rFonts w:hint="eastAsia"/>
+        <w:spacing w:beforeLines="35" w:before="114" w:afterLines="35" w:after="114" w:line="320" w:lineRule="exact"/>
+        <w:ind w:firstLine="420"/>
+        <w:rPr>
+          <w:sz w:val="23"/>
+          <w:szCs w:val="23"/>
+        </w:rPr>
+      </w:pPr>
+      <w:r>
+        <w:rPr>
+          <w:rFonts w:hint="eastAsia"/>
+          <w:sz w:val="23"/>
+          <w:szCs w:val="23"/>
         </w:rPr>
         <w:t>当然是多向行家学习，向不靠阴阳怪气而能影响别人的人学习。</w:t>
       </w:r>
     </w:p>
     <w:p>
       <w:pPr>
-        <w:spacing w:before="65" w:after="65"/>
-        <w:ind w:firstLine="420"/>
-      </w:pPr>
-      <w:r>
-        <w:rPr>
-          <w:rFonts w:hint="eastAsia"/>
+        <w:spacing w:beforeLines="35" w:before="114" w:afterLines="35" w:after="114" w:line="320" w:lineRule="exact"/>
+        <w:ind w:firstLine="420"/>
+        <w:rPr>
+          <w:sz w:val="23"/>
+          <w:szCs w:val="23"/>
+        </w:rPr>
+      </w:pPr>
+      <w:r>
+        <w:rPr>
+          <w:rFonts w:hint="eastAsia"/>
+          <w:sz w:val="23"/>
+          <w:szCs w:val="23"/>
         </w:rPr>
         <w:t>这样的人真的不存在吗？</w:t>
       </w:r>
     </w:p>
     <w:p>
       <w:pPr>
-        <w:spacing w:before="65" w:after="65"/>
-      </w:pPr>
-    </w:p>
-    <w:p>
-      <w:pPr>
-        <w:spacing w:before="65" w:after="65"/>
+        <w:spacing w:beforeLines="35" w:before="114" w:afterLines="35" w:after="114" w:line="320" w:lineRule="exact"/>
+        <w:rPr>
+          <w:sz w:val="23"/>
+          <w:szCs w:val="23"/>
+        </w:rPr>
+      </w:pPr>
+    </w:p>
+    <w:p>
+      <w:pPr>
+        <w:spacing w:beforeLines="35" w:before="114" w:afterLines="35" w:after="114" w:line="320" w:lineRule="exact"/>
         <w:jc w:val="right"/>
-      </w:pPr>
-      <w:r>
-        <w:rPr>
-          <w:rFonts w:hint="eastAsia"/>
+        <w:rPr>
+          <w:sz w:val="23"/>
+          <w:szCs w:val="23"/>
+        </w:rPr>
+      </w:pPr>
+      <w:r>
+        <w:rPr>
+          <w:rFonts w:hint="eastAsia"/>
+          <w:sz w:val="23"/>
+          <w:szCs w:val="23"/>
         </w:rPr>
         <w:t>编辑于</w:t>
       </w:r>
       <w:r>
         <w:rPr>
           <w:rFonts w:hint="eastAsia"/>
+          <w:sz w:val="23"/>
+          <w:szCs w:val="23"/>
         </w:rPr>
         <w:t xml:space="preserve"> 2022-05-28</w:t>
       </w:r>
     </w:p>
     <w:p>
       <w:pPr>
-        <w:spacing w:before="65" w:after="65"/>
+        <w:spacing w:beforeLines="35" w:before="114" w:afterLines="35" w:after="114" w:line="320" w:lineRule="exact"/>
         <w:jc w:val="right"/>
+        <w:rPr>
+          <w:sz w:val="23"/>
+          <w:szCs w:val="23"/>
+        </w:rPr>
       </w:pPr>
       <w:hyperlink r:id="rId5" w:history="1">
         <w:r>
           <w:rPr>
             <w:rStyle w:val="aa"/>
             <w:rFonts w:hint="eastAsia"/>
+            <w:sz w:val="23"/>
+            <w:szCs w:val="23"/>
           </w:rPr>
           <w:t>https://www.zhihu.com/answer/2485177172</w:t>
         </w:r>
@@ -1990,820 +2927,1514 @@
     </w:p>
     <w:p>
       <w:pPr>
-        <w:spacing w:before="65" w:after="65"/>
-        <w:rPr>
-          <w:rFonts w:hint="eastAsia"/>
-        </w:rPr>
-      </w:pPr>
-    </w:p>
-    <w:p>
-      <w:pPr>
-        <w:spacing w:before="65" w:after="65"/>
-      </w:pPr>
-      <w:r>
-        <w:rPr>
-          <w:rFonts w:hint="eastAsia"/>
+        <w:spacing w:beforeLines="35" w:before="114" w:afterLines="35" w:after="114" w:line="320" w:lineRule="exact"/>
+        <w:rPr>
+          <w:sz w:val="23"/>
+          <w:szCs w:val="23"/>
+        </w:rPr>
+      </w:pPr>
+    </w:p>
+    <w:p>
+      <w:pPr>
+        <w:spacing w:beforeLines="35" w:before="114" w:afterLines="35" w:after="114" w:line="320" w:lineRule="exact"/>
+        <w:rPr>
+          <w:sz w:val="23"/>
+          <w:szCs w:val="23"/>
+        </w:rPr>
+      </w:pPr>
+      <w:r>
+        <w:rPr>
+          <w:rFonts w:hint="eastAsia"/>
+          <w:sz w:val="23"/>
+          <w:szCs w:val="23"/>
         </w:rPr>
         <w:t>---</w:t>
       </w:r>
     </w:p>
     <w:p>
       <w:pPr>
-        <w:spacing w:before="65" w:after="65"/>
-      </w:pPr>
-    </w:p>
-    <w:p>
-      <w:pPr>
-        <w:spacing w:before="65" w:after="65"/>
-      </w:pPr>
-    </w:p>
-    <w:p>
-      <w:pPr>
-        <w:spacing w:before="65" w:after="65"/>
-      </w:pPr>
-    </w:p>
-    <w:p>
-      <w:pPr>
-        <w:spacing w:before="65" w:after="65"/>
-      </w:pPr>
-    </w:p>
-    <w:p>
-      <w:pPr>
-        <w:spacing w:before="65" w:after="65"/>
-      </w:pPr>
-    </w:p>
-    <w:p>
-      <w:pPr>
-        <w:spacing w:before="65" w:after="65"/>
-      </w:pPr>
-    </w:p>
-    <w:p>
-      <w:pPr>
-        <w:spacing w:before="65" w:after="65"/>
-      </w:pPr>
-    </w:p>
-    <w:p>
-      <w:pPr>
-        <w:spacing w:before="65" w:after="65"/>
-      </w:pPr>
-    </w:p>
-    <w:p>
-      <w:pPr>
-        <w:spacing w:before="65" w:after="65"/>
-      </w:pPr>
-    </w:p>
-    <w:p>
-      <w:pPr>
-        <w:spacing w:before="65" w:after="65"/>
-      </w:pPr>
-    </w:p>
-    <w:p>
-      <w:pPr>
-        <w:spacing w:before="65" w:after="65"/>
-      </w:pPr>
-      <w:r>
-        <w:rPr>
-          <w:rFonts w:hint="eastAsia"/>
-        </w:rPr>
-        <w:lastRenderedPageBreak/>
+        <w:spacing w:beforeLines="35" w:before="114" w:afterLines="35" w:after="114" w:line="320" w:lineRule="exact"/>
+        <w:rPr>
+          <w:sz w:val="23"/>
+          <w:szCs w:val="23"/>
+        </w:rPr>
+      </w:pPr>
+    </w:p>
+    <w:p>
+      <w:pPr>
+        <w:spacing w:beforeLines="35" w:before="114" w:afterLines="35" w:after="114" w:line="320" w:lineRule="exact"/>
+        <w:rPr>
+          <w:sz w:val="23"/>
+          <w:szCs w:val="23"/>
+        </w:rPr>
+      </w:pPr>
+    </w:p>
+    <w:p>
+      <w:pPr>
+        <w:spacing w:beforeLines="35" w:before="114" w:afterLines="35" w:after="114" w:line="320" w:lineRule="exact"/>
+        <w:rPr>
+          <w:sz w:val="23"/>
+          <w:szCs w:val="23"/>
+        </w:rPr>
+      </w:pPr>
+    </w:p>
+    <w:p>
+      <w:pPr>
+        <w:spacing w:beforeLines="35" w:before="114" w:afterLines="35" w:after="114" w:line="320" w:lineRule="exact"/>
+        <w:rPr>
+          <w:sz w:val="23"/>
+          <w:szCs w:val="23"/>
+        </w:rPr>
+      </w:pPr>
+    </w:p>
+    <w:p>
+      <w:pPr>
+        <w:spacing w:beforeLines="35" w:before="114" w:afterLines="35" w:after="114" w:line="320" w:lineRule="exact"/>
+        <w:rPr>
+          <w:sz w:val="23"/>
+          <w:szCs w:val="23"/>
+        </w:rPr>
+      </w:pPr>
+    </w:p>
+    <w:p>
+      <w:pPr>
+        <w:spacing w:beforeLines="35" w:before="114" w:afterLines="35" w:after="114" w:line="320" w:lineRule="exact"/>
+        <w:rPr>
+          <w:sz w:val="23"/>
+          <w:szCs w:val="23"/>
+        </w:rPr>
+      </w:pPr>
+    </w:p>
+    <w:p>
+      <w:pPr>
+        <w:spacing w:beforeLines="35" w:before="114" w:afterLines="35" w:after="114" w:line="320" w:lineRule="exact"/>
+        <w:rPr>
+          <w:sz w:val="23"/>
+          <w:szCs w:val="23"/>
+        </w:rPr>
+      </w:pPr>
+    </w:p>
+    <w:p>
+      <w:pPr>
+        <w:spacing w:beforeLines="35" w:before="114" w:afterLines="35" w:after="114" w:line="320" w:lineRule="exact"/>
+        <w:rPr>
+          <w:sz w:val="23"/>
+          <w:szCs w:val="23"/>
+        </w:rPr>
+      </w:pPr>
+    </w:p>
+    <w:p>
+      <w:pPr>
+        <w:spacing w:beforeLines="35" w:before="114" w:afterLines="35" w:after="114" w:line="320" w:lineRule="exact"/>
+        <w:rPr>
+          <w:sz w:val="23"/>
+          <w:szCs w:val="23"/>
+        </w:rPr>
+      </w:pPr>
+    </w:p>
+    <w:p>
+      <w:pPr>
+        <w:spacing w:beforeLines="35" w:before="114" w:afterLines="35" w:after="114" w:line="320" w:lineRule="exact"/>
+        <w:rPr>
+          <w:sz w:val="23"/>
+          <w:szCs w:val="23"/>
+        </w:rPr>
+      </w:pPr>
+    </w:p>
+    <w:p>
+      <w:pPr>
+        <w:spacing w:beforeLines="35" w:before="114" w:afterLines="35" w:after="114" w:line="320" w:lineRule="exact"/>
+        <w:rPr>
+          <w:sz w:val="23"/>
+          <w:szCs w:val="23"/>
+        </w:rPr>
+      </w:pPr>
+    </w:p>
+    <w:p>
+      <w:pPr>
+        <w:spacing w:beforeLines="35" w:before="114" w:afterLines="35" w:after="114" w:line="320" w:lineRule="exact"/>
+        <w:rPr>
+          <w:sz w:val="23"/>
+          <w:szCs w:val="23"/>
+        </w:rPr>
+      </w:pPr>
+    </w:p>
+    <w:p>
+      <w:pPr>
+        <w:spacing w:beforeLines="35" w:before="114" w:afterLines="35" w:after="114" w:line="320" w:lineRule="exact"/>
+        <w:rPr>
+          <w:sz w:val="23"/>
+          <w:szCs w:val="23"/>
+        </w:rPr>
+      </w:pPr>
+    </w:p>
+    <w:p>
+      <w:pPr>
+        <w:spacing w:beforeLines="35" w:before="114" w:afterLines="35" w:after="114" w:line="320" w:lineRule="exact"/>
+        <w:rPr>
+          <w:sz w:val="23"/>
+          <w:szCs w:val="23"/>
+        </w:rPr>
+      </w:pPr>
+    </w:p>
+    <w:p>
+      <w:pPr>
+        <w:spacing w:beforeLines="35" w:before="114" w:afterLines="35" w:after="114" w:line="320" w:lineRule="exact"/>
+        <w:rPr>
+          <w:sz w:val="23"/>
+          <w:szCs w:val="23"/>
+        </w:rPr>
+      </w:pPr>
+    </w:p>
+    <w:p>
+      <w:pPr>
+        <w:spacing w:beforeLines="35" w:before="114" w:afterLines="35" w:after="114" w:line="320" w:lineRule="exact"/>
+        <w:rPr>
+          <w:sz w:val="23"/>
+          <w:szCs w:val="23"/>
+        </w:rPr>
+      </w:pPr>
+    </w:p>
+    <w:p>
+      <w:pPr>
+        <w:spacing w:beforeLines="35" w:before="114" w:afterLines="35" w:after="114" w:line="320" w:lineRule="exact"/>
+        <w:rPr>
+          <w:sz w:val="23"/>
+          <w:szCs w:val="23"/>
+        </w:rPr>
+      </w:pPr>
+    </w:p>
+    <w:p>
+      <w:pPr>
+        <w:spacing w:beforeLines="35" w:before="114" w:afterLines="35" w:after="114" w:line="320" w:lineRule="exact"/>
+        <w:rPr>
+          <w:sz w:val="23"/>
+          <w:szCs w:val="23"/>
+        </w:rPr>
+      </w:pPr>
+    </w:p>
+    <w:p>
+      <w:pPr>
+        <w:spacing w:beforeLines="35" w:before="114" w:afterLines="35" w:after="114" w:line="320" w:lineRule="exact"/>
+        <w:rPr>
+          <w:sz w:val="23"/>
+          <w:szCs w:val="23"/>
+        </w:rPr>
+      </w:pPr>
+    </w:p>
+    <w:p>
+      <w:pPr>
+        <w:spacing w:beforeLines="35" w:before="114" w:afterLines="35" w:after="114" w:line="320" w:lineRule="exact"/>
+        <w:rPr>
+          <w:sz w:val="23"/>
+          <w:szCs w:val="23"/>
+        </w:rPr>
+      </w:pPr>
+    </w:p>
+    <w:p>
+      <w:pPr>
+        <w:spacing w:beforeLines="35" w:before="114" w:afterLines="35" w:after="114" w:line="320" w:lineRule="exact"/>
+        <w:rPr>
+          <w:sz w:val="23"/>
+          <w:szCs w:val="23"/>
+        </w:rPr>
+      </w:pPr>
+    </w:p>
+    <w:p>
+      <w:pPr>
+        <w:spacing w:beforeLines="35" w:before="114" w:afterLines="35" w:after="114" w:line="320" w:lineRule="exact"/>
+        <w:rPr>
+          <w:sz w:val="23"/>
+          <w:szCs w:val="23"/>
+        </w:rPr>
+      </w:pPr>
+    </w:p>
+    <w:p>
+      <w:pPr>
+        <w:spacing w:beforeLines="35" w:before="114" w:afterLines="35" w:after="114" w:line="320" w:lineRule="exact"/>
+        <w:rPr>
+          <w:sz w:val="23"/>
+          <w:szCs w:val="23"/>
+        </w:rPr>
+      </w:pPr>
+    </w:p>
+    <w:p>
+      <w:pPr>
+        <w:spacing w:beforeLines="35" w:before="114" w:afterLines="35" w:after="114" w:line="320" w:lineRule="exact"/>
+        <w:rPr>
+          <w:sz w:val="23"/>
+          <w:szCs w:val="23"/>
+        </w:rPr>
+      </w:pPr>
+    </w:p>
+    <w:p>
+      <w:pPr>
+        <w:spacing w:beforeLines="35" w:before="114" w:afterLines="35" w:after="114" w:line="320" w:lineRule="exact"/>
+        <w:rPr>
+          <w:sz w:val="23"/>
+          <w:szCs w:val="23"/>
+        </w:rPr>
+      </w:pPr>
+    </w:p>
+    <w:p>
+      <w:pPr>
+        <w:spacing w:beforeLines="35" w:before="114" w:afterLines="35" w:after="114" w:line="320" w:lineRule="exact"/>
+        <w:rPr>
+          <w:sz w:val="23"/>
+          <w:szCs w:val="23"/>
+        </w:rPr>
+      </w:pPr>
+    </w:p>
+    <w:p>
+      <w:pPr>
+        <w:spacing w:beforeLines="35" w:before="114" w:afterLines="35" w:after="114" w:line="320" w:lineRule="exact"/>
+        <w:rPr>
+          <w:sz w:val="23"/>
+          <w:szCs w:val="23"/>
+        </w:rPr>
+      </w:pPr>
+    </w:p>
+    <w:p>
+      <w:pPr>
+        <w:spacing w:beforeLines="35" w:before="114" w:afterLines="35" w:after="114" w:line="320" w:lineRule="exact"/>
+        <w:rPr>
+          <w:sz w:val="23"/>
+          <w:szCs w:val="23"/>
+        </w:rPr>
+      </w:pPr>
+    </w:p>
+    <w:p>
+      <w:pPr>
+        <w:spacing w:beforeLines="35" w:before="114" w:afterLines="35" w:after="114" w:line="320" w:lineRule="exact"/>
+        <w:rPr>
+          <w:sz w:val="23"/>
+          <w:szCs w:val="23"/>
+        </w:rPr>
+      </w:pPr>
+    </w:p>
+    <w:p>
+      <w:pPr>
+        <w:spacing w:beforeLines="35" w:before="114" w:afterLines="35" w:after="114" w:line="320" w:lineRule="exact"/>
+        <w:rPr>
+          <w:sz w:val="23"/>
+          <w:szCs w:val="23"/>
+        </w:rPr>
+      </w:pPr>
+    </w:p>
+    <w:p>
+      <w:pPr>
+        <w:spacing w:beforeLines="35" w:before="114" w:afterLines="35" w:after="114" w:line="320" w:lineRule="exact"/>
+        <w:rPr>
+          <w:sz w:val="23"/>
+          <w:szCs w:val="23"/>
+        </w:rPr>
+      </w:pPr>
+    </w:p>
+    <w:p>
+      <w:pPr>
+        <w:spacing w:beforeLines="35" w:before="114" w:afterLines="35" w:after="114" w:line="320" w:lineRule="exact"/>
+        <w:rPr>
+          <w:sz w:val="23"/>
+          <w:szCs w:val="23"/>
+        </w:rPr>
+      </w:pPr>
+    </w:p>
+    <w:p>
+      <w:pPr>
+        <w:spacing w:beforeLines="35" w:before="114" w:afterLines="35" w:after="114" w:line="320" w:lineRule="exact"/>
+        <w:rPr>
+          <w:sz w:val="23"/>
+          <w:szCs w:val="23"/>
+        </w:rPr>
+      </w:pPr>
+    </w:p>
+    <w:p>
+      <w:pPr>
+        <w:spacing w:beforeLines="35" w:before="114" w:afterLines="35" w:after="114" w:line="320" w:lineRule="exact"/>
+        <w:rPr>
+          <w:sz w:val="23"/>
+          <w:szCs w:val="23"/>
+        </w:rPr>
+      </w:pPr>
+    </w:p>
+    <w:p>
+      <w:pPr>
+        <w:spacing w:beforeLines="35" w:before="114" w:afterLines="35" w:after="114" w:line="320" w:lineRule="exact"/>
+        <w:rPr>
+          <w:rFonts w:hint="eastAsia"/>
+          <w:sz w:val="23"/>
+          <w:szCs w:val="23"/>
+        </w:rPr>
+      </w:pPr>
+    </w:p>
+    <w:p>
+      <w:pPr>
+        <w:spacing w:beforeLines="35" w:before="114" w:afterLines="35" w:after="114" w:line="320" w:lineRule="exact"/>
+        <w:rPr>
+          <w:sz w:val="23"/>
+          <w:szCs w:val="23"/>
+        </w:rPr>
+      </w:pPr>
+      <w:r>
+        <w:rPr>
+          <w:rFonts w:hint="eastAsia"/>
+          <w:sz w:val="23"/>
+          <w:szCs w:val="23"/>
+        </w:rPr>
         <w:t>评论区</w:t>
       </w:r>
       <w:r>
         <w:rPr>
           <w:rFonts w:hint="eastAsia"/>
+          <w:sz w:val="23"/>
+          <w:szCs w:val="23"/>
         </w:rPr>
         <w:t>:</w:t>
       </w:r>
     </w:p>
     <w:p>
       <w:pPr>
-        <w:spacing w:before="65" w:after="65"/>
-        <w:rPr>
-          <w:rFonts w:hint="eastAsia"/>
-        </w:rPr>
-      </w:pPr>
-    </w:p>
-    <w:p>
-      <w:pPr>
-        <w:spacing w:before="65" w:after="65"/>
-        <w:ind w:firstLine="420"/>
-      </w:pPr>
-      <w:r>
+        <w:spacing w:beforeLines="35" w:before="114" w:afterLines="35" w:after="114" w:line="320" w:lineRule="exact"/>
+        <w:rPr>
+          <w:sz w:val="23"/>
+          <w:szCs w:val="23"/>
+        </w:rPr>
+      </w:pPr>
+    </w:p>
+    <w:p>
+      <w:pPr>
+        <w:spacing w:beforeLines="35" w:before="114" w:afterLines="35" w:after="114" w:line="320" w:lineRule="exact"/>
+        <w:ind w:firstLine="420"/>
+        <w:rPr>
+          <w:sz w:val="23"/>
+          <w:szCs w:val="23"/>
+        </w:rPr>
+      </w:pPr>
+      <w:r>
+        <w:rPr>
+          <w:sz w:val="23"/>
+          <w:szCs w:val="23"/>
+        </w:rPr>
         <w:t xml:space="preserve">Q: </w:t>
       </w:r>
       <w:r>
         <w:rPr>
           <w:rFonts w:hint="eastAsia"/>
+          <w:sz w:val="23"/>
+          <w:szCs w:val="23"/>
         </w:rPr>
         <w:t>同意！不过毛子都不能用吗，东北好多人都用，这就是个外号吧</w:t>
       </w:r>
     </w:p>
     <w:p>
       <w:pPr>
-        <w:spacing w:before="65" w:after="65"/>
-        <w:ind w:firstLine="420"/>
-      </w:pPr>
-      <w:r>
-        <w:rPr>
-          <w:rFonts w:hint="eastAsia"/>
+        <w:spacing w:beforeLines="35" w:before="114" w:afterLines="35" w:after="114" w:line="320" w:lineRule="exact"/>
+        <w:ind w:firstLine="420"/>
+        <w:rPr>
+          <w:sz w:val="23"/>
+          <w:szCs w:val="23"/>
+        </w:rPr>
+      </w:pPr>
+      <w:r>
+        <w:rPr>
+          <w:rFonts w:hint="eastAsia"/>
+          <w:sz w:val="23"/>
+          <w:szCs w:val="23"/>
         </w:rPr>
         <w:t>A</w:t>
       </w:r>
       <w:r>
+        <w:rPr>
+          <w:sz w:val="23"/>
+          <w:szCs w:val="23"/>
+        </w:rPr>
         <w:t xml:space="preserve">: </w:t>
       </w:r>
       <w:r>
         <w:rPr>
           <w:rFonts w:hint="eastAsia"/>
+          <w:sz w:val="23"/>
+          <w:szCs w:val="23"/>
         </w:rPr>
         <w:t>不要用。</w:t>
       </w:r>
     </w:p>
     <w:p>
       <w:pPr>
-        <w:spacing w:before="65" w:after="65"/>
+        <w:spacing w:beforeLines="35" w:before="114" w:afterLines="35" w:after="114" w:line="320" w:lineRule="exact"/>
         <w:ind w:firstLine="420"/>
         <w:jc w:val="right"/>
         <w:rPr>
-          <w:rFonts w:hint="eastAsia"/>
-        </w:rPr>
-      </w:pPr>
-      <w:r>
-        <w:rPr>
-          <w:rFonts w:hint="eastAsia"/>
+          <w:sz w:val="23"/>
+          <w:szCs w:val="23"/>
+        </w:rPr>
+      </w:pPr>
+      <w:r>
+        <w:rPr>
+          <w:rFonts w:hint="eastAsia"/>
+          <w:sz w:val="23"/>
+          <w:szCs w:val="23"/>
         </w:rPr>
         <w:t>-</w:t>
       </w:r>
       <w:r>
+        <w:rPr>
+          <w:sz w:val="23"/>
+          <w:szCs w:val="23"/>
+        </w:rPr>
         <w:t>--</w:t>
       </w:r>
     </w:p>
     <w:p>
       <w:pPr>
-        <w:spacing w:before="65" w:after="65"/>
-        <w:ind w:firstLine="420"/>
-        <w:rPr>
-          <w:rFonts w:hint="eastAsia"/>
-        </w:rPr>
-      </w:pPr>
-      <w:r>
-        <w:rPr>
-          <w:rFonts w:hint="eastAsia"/>
+        <w:spacing w:beforeLines="35" w:before="114" w:afterLines="35" w:after="114" w:line="320" w:lineRule="exact"/>
+        <w:ind w:firstLine="420"/>
+        <w:rPr>
+          <w:sz w:val="23"/>
+          <w:szCs w:val="23"/>
+        </w:rPr>
+      </w:pPr>
+      <w:r>
+        <w:rPr>
+          <w:sz w:val="23"/>
+          <w:szCs w:val="23"/>
+        </w:rPr>
+        <w:t xml:space="preserve">Q: </w:t>
+      </w:r>
+      <w:r>
+        <w:rPr>
+          <w:rFonts w:hint="eastAsia"/>
+          <w:sz w:val="23"/>
+          <w:szCs w:val="23"/>
+        </w:rPr>
+        <w:t>主要是直接说会被封号</w:t>
+      </w:r>
+    </w:p>
+    <w:p>
+      <w:pPr>
+        <w:spacing w:beforeLines="35" w:before="114" w:afterLines="35" w:after="114" w:line="320" w:lineRule="exact"/>
+        <w:ind w:firstLine="420"/>
+        <w:rPr>
+          <w:sz w:val="23"/>
+          <w:szCs w:val="23"/>
+        </w:rPr>
+      </w:pPr>
+      <w:r>
+        <w:rPr>
+          <w:rFonts w:hint="eastAsia"/>
+          <w:sz w:val="23"/>
+          <w:szCs w:val="23"/>
+        </w:rPr>
+        <w:t>A</w:t>
+      </w:r>
+      <w:r>
+        <w:rPr>
+          <w:sz w:val="23"/>
+          <w:szCs w:val="23"/>
+        </w:rPr>
+        <w:t xml:space="preserve">: </w:t>
+      </w:r>
+      <w:r>
+        <w:rPr>
+          <w:rFonts w:hint="eastAsia"/>
+          <w:sz w:val="23"/>
+          <w:szCs w:val="23"/>
+        </w:rPr>
+        <w:t>并不会</w:t>
+      </w:r>
+    </w:p>
+    <w:p>
+      <w:pPr>
+        <w:spacing w:beforeLines="35" w:before="114" w:afterLines="35" w:after="114" w:line="320" w:lineRule="exact"/>
+        <w:ind w:firstLine="420"/>
+        <w:jc w:val="right"/>
+        <w:rPr>
+          <w:sz w:val="23"/>
+          <w:szCs w:val="23"/>
+        </w:rPr>
+      </w:pPr>
+      <w:r>
+        <w:rPr>
+          <w:rFonts w:hint="eastAsia"/>
+          <w:sz w:val="23"/>
+          <w:szCs w:val="23"/>
+        </w:rPr>
+        <w:t>-</w:t>
+      </w:r>
+      <w:r>
+        <w:rPr>
+          <w:sz w:val="23"/>
+          <w:szCs w:val="23"/>
+        </w:rPr>
+        <w:t>--</w:t>
+      </w:r>
+    </w:p>
+    <w:p>
+      <w:pPr>
+        <w:spacing w:beforeLines="35" w:before="114" w:afterLines="35" w:after="114" w:line="320" w:lineRule="exact"/>
+        <w:ind w:firstLine="420"/>
+        <w:rPr>
+          <w:sz w:val="23"/>
+          <w:szCs w:val="23"/>
+        </w:rPr>
+      </w:pPr>
+      <w:r>
+        <w:rPr>
+          <w:rFonts w:hint="eastAsia"/>
+          <w:sz w:val="23"/>
+          <w:szCs w:val="23"/>
         </w:rPr>
         <w:t>Q</w:t>
       </w:r>
       <w:r>
+        <w:rPr>
+          <w:sz w:val="23"/>
+          <w:szCs w:val="23"/>
+        </w:rPr>
         <w:t xml:space="preserve">: </w:t>
       </w:r>
       <w:r>
         <w:rPr>
           <w:rFonts w:hint="eastAsia"/>
+          <w:sz w:val="23"/>
+          <w:szCs w:val="23"/>
         </w:rPr>
         <w:t>“信仰并无对错，但有吉凶。”</w:t>
       </w:r>
     </w:p>
     <w:p>
       <w:pPr>
-        <w:spacing w:before="65" w:after="65"/>
-        <w:ind w:firstLine="420"/>
-      </w:pPr>
-      <w:r>
-        <w:rPr>
-          <w:rFonts w:hint="eastAsia"/>
+        <w:spacing w:beforeLines="35" w:before="114" w:afterLines="35" w:after="114" w:line="320" w:lineRule="exact"/>
+        <w:ind w:firstLine="420"/>
+        <w:rPr>
+          <w:sz w:val="23"/>
+          <w:szCs w:val="23"/>
+        </w:rPr>
+      </w:pPr>
+      <w:r>
+        <w:rPr>
+          <w:rFonts w:hint="eastAsia"/>
+          <w:sz w:val="23"/>
+          <w:szCs w:val="23"/>
         </w:rPr>
         <w:t>另外，请问如何给“阴阳怪气”下一个定义，以防止在识别过程中误判？</w:t>
       </w:r>
     </w:p>
     <w:p>
       <w:pPr>
-        <w:spacing w:before="65" w:after="65"/>
-        <w:ind w:firstLine="420"/>
-      </w:pPr>
-      <w:r>
+        <w:spacing w:beforeLines="35" w:before="114" w:afterLines="35" w:after="114" w:line="320" w:lineRule="exact"/>
+        <w:ind w:firstLine="420"/>
+        <w:rPr>
+          <w:sz w:val="23"/>
+          <w:szCs w:val="23"/>
+        </w:rPr>
+      </w:pPr>
+      <w:r>
+        <w:rPr>
+          <w:sz w:val="23"/>
+          <w:szCs w:val="23"/>
+        </w:rPr>
         <w:t>B</w:t>
       </w:r>
       <w:r>
+        <w:rPr>
+          <w:sz w:val="23"/>
+          <w:szCs w:val="23"/>
+        </w:rPr>
         <w:t xml:space="preserve">: </w:t>
       </w:r>
       <w:r>
         <w:rPr>
           <w:rFonts w:hint="eastAsia"/>
+          <w:sz w:val="23"/>
+          <w:szCs w:val="23"/>
         </w:rPr>
         <w:t>能表达不正常表达，用反问的语气，如果确定应该尽量用陈述句</w:t>
       </w:r>
     </w:p>
     <w:p>
       <w:pPr>
-        <w:spacing w:before="65" w:after="65"/>
-        <w:ind w:firstLine="420"/>
-        <w:rPr>
-          <w:rFonts w:hint="eastAsia"/>
-        </w:rPr>
-      </w:pPr>
-      <w:r>
+        <w:spacing w:beforeLines="35" w:before="114" w:afterLines="35" w:after="114" w:line="320" w:lineRule="exact"/>
+        <w:ind w:firstLine="420"/>
+        <w:rPr>
+          <w:sz w:val="23"/>
+          <w:szCs w:val="23"/>
+        </w:rPr>
+      </w:pPr>
+      <w:r>
+        <w:rPr>
+          <w:sz w:val="23"/>
+          <w:szCs w:val="23"/>
+        </w:rPr>
         <w:t xml:space="preserve">C: </w:t>
       </w:r>
       <w:r>
         <w:rPr>
           <w:rFonts w:hint="eastAsia"/>
+          <w:sz w:val="23"/>
+          <w:szCs w:val="23"/>
         </w:rPr>
         <w:t>是否讨论其尽力的【可行性】。</w:t>
       </w:r>
     </w:p>
     <w:p>
       <w:pPr>
-        <w:spacing w:before="65" w:after="65"/>
-        <w:ind w:firstLine="420"/>
-        <w:rPr>
-          <w:rFonts w:hint="eastAsia"/>
-        </w:rPr>
-      </w:pPr>
-      <w:r>
-        <w:rPr>
-          <w:rFonts w:hint="eastAsia"/>
+        <w:spacing w:beforeLines="35" w:before="114" w:afterLines="35" w:after="114" w:line="320" w:lineRule="exact"/>
+        <w:ind w:firstLine="420"/>
+        <w:rPr>
+          <w:sz w:val="23"/>
+          <w:szCs w:val="23"/>
+        </w:rPr>
+      </w:pPr>
+      <w:r>
+        <w:rPr>
+          <w:rFonts w:hint="eastAsia"/>
+          <w:sz w:val="23"/>
+          <w:szCs w:val="23"/>
         </w:rPr>
         <w:t>是否尽其力，</w:t>
       </w:r>
     </w:p>
     <w:p>
       <w:pPr>
-        <w:spacing w:before="65" w:after="65"/>
-        <w:ind w:firstLine="420"/>
-      </w:pPr>
-      <w:r>
-        <w:rPr>
-          <w:rFonts w:hint="eastAsia"/>
+        <w:spacing w:beforeLines="35" w:before="114" w:afterLines="35" w:after="114" w:line="320" w:lineRule="exact"/>
+        <w:ind w:firstLine="420"/>
+        <w:rPr>
+          <w:sz w:val="23"/>
+          <w:szCs w:val="23"/>
+        </w:rPr>
+      </w:pPr>
+      <w:r>
+        <w:rPr>
+          <w:rFonts w:hint="eastAsia"/>
+          <w:sz w:val="23"/>
+          <w:szCs w:val="23"/>
         </w:rPr>
         <w:t>是否尝试可行化。</w:t>
       </w:r>
     </w:p>
     <w:p>
       <w:pPr>
-        <w:spacing w:before="65" w:after="65"/>
+        <w:spacing w:beforeLines="35" w:before="114" w:afterLines="35" w:after="114" w:line="320" w:lineRule="exact"/>
         <w:ind w:firstLine="420"/>
         <w:jc w:val="right"/>
         <w:rPr>
-          <w:rFonts w:hint="eastAsia"/>
-        </w:rPr>
-      </w:pPr>
-      <w:r>
-        <w:rPr>
-          <w:rFonts w:hint="eastAsia"/>
+          <w:sz w:val="23"/>
+          <w:szCs w:val="23"/>
+        </w:rPr>
+      </w:pPr>
+      <w:r>
+        <w:rPr>
+          <w:rFonts w:hint="eastAsia"/>
+          <w:sz w:val="23"/>
+          <w:szCs w:val="23"/>
         </w:rPr>
         <w:t>-</w:t>
       </w:r>
       <w:r>
+        <w:rPr>
+          <w:sz w:val="23"/>
+          <w:szCs w:val="23"/>
+        </w:rPr>
         <w:t>--</w:t>
       </w:r>
     </w:p>
     <w:p>
       <w:pPr>
-        <w:spacing w:before="65" w:after="65"/>
-        <w:ind w:firstLine="420"/>
-      </w:pPr>
-      <w:r>
-        <w:rPr>
-          <w:rFonts w:hint="eastAsia"/>
+        <w:spacing w:beforeLines="35" w:before="114" w:afterLines="35" w:after="114" w:line="320" w:lineRule="exact"/>
+        <w:ind w:firstLine="420"/>
+        <w:rPr>
+          <w:sz w:val="23"/>
+          <w:szCs w:val="23"/>
+        </w:rPr>
+      </w:pPr>
+      <w:r>
+        <w:rPr>
+          <w:rFonts w:hint="eastAsia"/>
+          <w:sz w:val="23"/>
+          <w:szCs w:val="23"/>
         </w:rPr>
         <w:t>Q</w:t>
       </w:r>
       <w:r>
+        <w:rPr>
+          <w:sz w:val="23"/>
+          <w:szCs w:val="23"/>
+        </w:rPr>
         <w:t xml:space="preserve">: </w:t>
       </w:r>
       <w:r>
         <w:rPr>
           <w:rFonts w:hint="eastAsia"/>
+          <w:sz w:val="23"/>
+          <w:szCs w:val="23"/>
         </w:rPr>
         <w:t>鬼畜，恶搞，无厘头，恐怖片，隐喻的童话，这些算阴阳怪气吗？</w:t>
       </w:r>
       <w:r>
         <w:rPr>
           <w:rFonts w:hint="eastAsia"/>
+          <w:sz w:val="23"/>
+          <w:szCs w:val="23"/>
         </w:rPr>
         <w:t xml:space="preserve"> </w:t>
       </w:r>
       <w:r>
         <w:rPr>
           <w:rFonts w:hint="eastAsia"/>
+          <w:sz w:val="23"/>
+          <w:szCs w:val="23"/>
         </w:rPr>
         <w:t>很多动漫都是各种爆炸各种夸张和暴力。</w:t>
       </w:r>
     </w:p>
     <w:p>
       <w:pPr>
-        <w:spacing w:before="65" w:after="65"/>
-        <w:ind w:firstLine="420"/>
-      </w:pPr>
-      <w:r>
-        <w:rPr>
-          <w:rFonts w:hint="eastAsia"/>
+        <w:spacing w:beforeLines="35" w:before="114" w:afterLines="35" w:after="114" w:line="320" w:lineRule="exact"/>
+        <w:ind w:firstLine="420"/>
+        <w:rPr>
+          <w:sz w:val="23"/>
+          <w:szCs w:val="23"/>
+        </w:rPr>
+      </w:pPr>
+      <w:r>
+        <w:rPr>
+          <w:rFonts w:hint="eastAsia"/>
+          <w:sz w:val="23"/>
+          <w:szCs w:val="23"/>
         </w:rPr>
         <w:t>A</w:t>
       </w:r>
       <w:r>
+        <w:rPr>
+          <w:sz w:val="23"/>
+          <w:szCs w:val="23"/>
+        </w:rPr>
         <w:t xml:space="preserve">: </w:t>
       </w:r>
       <w:r>
         <w:rPr>
           <w:rFonts w:hint="eastAsia"/>
+          <w:sz w:val="23"/>
+          <w:szCs w:val="23"/>
         </w:rPr>
         <w:t>自己注意分辨。</w:t>
       </w:r>
     </w:p>
     <w:p>
       <w:pPr>
-        <w:spacing w:before="65" w:after="65"/>
+        <w:spacing w:beforeLines="35" w:before="114" w:afterLines="35" w:after="114" w:line="320" w:lineRule="exact"/>
         <w:ind w:firstLine="420"/>
         <w:jc w:val="right"/>
         <w:rPr>
-          <w:rFonts w:hint="eastAsia"/>
-        </w:rPr>
-      </w:pPr>
-      <w:r>
-        <w:rPr>
-          <w:rFonts w:hint="eastAsia"/>
+          <w:sz w:val="23"/>
+          <w:szCs w:val="23"/>
+        </w:rPr>
+      </w:pPr>
+      <w:r>
+        <w:rPr>
+          <w:rFonts w:hint="eastAsia"/>
+          <w:sz w:val="23"/>
+          <w:szCs w:val="23"/>
         </w:rPr>
         <w:t>-</w:t>
       </w:r>
       <w:r>
+        <w:rPr>
+          <w:sz w:val="23"/>
+          <w:szCs w:val="23"/>
+        </w:rPr>
         <w:t>--</w:t>
       </w:r>
     </w:p>
     <w:p>
       <w:pPr>
-        <w:spacing w:before="65" w:after="65"/>
-        <w:ind w:firstLine="420"/>
-      </w:pPr>
-      <w:r>
+        <w:spacing w:beforeLines="35" w:before="114" w:afterLines="35" w:after="114" w:line="320" w:lineRule="exact"/>
+        <w:ind w:firstLine="420"/>
+        <w:rPr>
+          <w:sz w:val="23"/>
+          <w:szCs w:val="23"/>
+        </w:rPr>
+      </w:pPr>
+      <w:r>
+        <w:rPr>
+          <w:sz w:val="23"/>
+          <w:szCs w:val="23"/>
+        </w:rPr>
         <w:t xml:space="preserve">Q: </w:t>
       </w:r>
       <w:r>
         <w:rPr>
           <w:rFonts w:hint="eastAsia"/>
+          <w:sz w:val="23"/>
+          <w:szCs w:val="23"/>
         </w:rPr>
         <w:t>您这评论区…</w:t>
       </w:r>
       <w:r>
         <w:rPr>
           <w:rFonts w:hint="eastAsia"/>
+          <w:sz w:val="23"/>
+          <w:szCs w:val="23"/>
         </w:rPr>
         <w:t>100</w:t>
       </w:r>
       <w:r>
         <w:rPr>
           <w:rFonts w:hint="eastAsia"/>
+          <w:sz w:val="23"/>
+          <w:szCs w:val="23"/>
         </w:rPr>
         <w:t>多条评论，有几个活人？真恐怖…</w:t>
       </w:r>
     </w:p>
     <w:p>
       <w:pPr>
-        <w:spacing w:before="65" w:after="65"/>
-        <w:ind w:firstLine="420"/>
-      </w:pPr>
-      <w:r>
-        <w:rPr>
-          <w:rFonts w:hint="eastAsia"/>
+        <w:spacing w:beforeLines="35" w:before="114" w:afterLines="35" w:after="114" w:line="320" w:lineRule="exact"/>
+        <w:ind w:firstLine="420"/>
+        <w:rPr>
+          <w:sz w:val="23"/>
+          <w:szCs w:val="23"/>
+        </w:rPr>
+      </w:pPr>
+      <w:r>
+        <w:rPr>
+          <w:rFonts w:hint="eastAsia"/>
+          <w:sz w:val="23"/>
+          <w:szCs w:val="23"/>
         </w:rPr>
         <w:t>A</w:t>
       </w:r>
       <w:r>
+        <w:rPr>
+          <w:sz w:val="23"/>
+          <w:szCs w:val="23"/>
+        </w:rPr>
         <w:t xml:space="preserve">: </w:t>
       </w:r>
       <w:r>
         <w:rPr>
           <w:rFonts w:hint="eastAsia"/>
+          <w:sz w:val="23"/>
+          <w:szCs w:val="23"/>
         </w:rPr>
         <w:t>你需要看心理医生了。</w:t>
       </w:r>
     </w:p>
     <w:p>
       <w:pPr>
-        <w:spacing w:before="65" w:after="65"/>
-        <w:ind w:firstLine="420"/>
-      </w:pPr>
-      <w:r>
-        <w:rPr>
-          <w:rFonts w:hint="eastAsia"/>
+        <w:spacing w:beforeLines="35" w:before="114" w:afterLines="35" w:after="114" w:line="320" w:lineRule="exact"/>
+        <w:ind w:firstLine="420"/>
+        <w:rPr>
+          <w:sz w:val="23"/>
+          <w:szCs w:val="23"/>
+        </w:rPr>
+      </w:pPr>
+      <w:r>
+        <w:rPr>
+          <w:rFonts w:hint="eastAsia"/>
+          <w:sz w:val="23"/>
+          <w:szCs w:val="23"/>
         </w:rPr>
         <w:t>Q</w:t>
       </w:r>
       <w:r>
+        <w:rPr>
+          <w:sz w:val="23"/>
+          <w:szCs w:val="23"/>
+        </w:rPr>
         <w:t xml:space="preserve">: </w:t>
       </w:r>
       <w:r>
         <w:rPr>
           <w:rFonts w:hint="eastAsia"/>
+          <w:sz w:val="23"/>
+          <w:szCs w:val="23"/>
         </w:rPr>
         <w:t>我翻了翻你这回答的评论，大都是这个样子，这应该也是要一些成本的吧？你这真有盈利前景吗？还是说本身是不谋求盈利的项目？</w:t>
       </w:r>
     </w:p>
     <w:p>
       <w:pPr>
-        <w:spacing w:before="65" w:after="65"/>
-        <w:ind w:firstLine="420"/>
-        <w:rPr>
-          <w:rFonts w:hint="eastAsia"/>
-        </w:rPr>
-      </w:pPr>
-      <w:r>
-        <w:rPr>
-          <w:rFonts w:hint="eastAsia"/>
+        <w:spacing w:beforeLines="35" w:before="114" w:afterLines="35" w:after="114" w:line="320" w:lineRule="exact"/>
+        <w:ind w:firstLine="420"/>
+        <w:rPr>
+          <w:sz w:val="23"/>
+          <w:szCs w:val="23"/>
+        </w:rPr>
+      </w:pPr>
+      <w:r>
+        <w:rPr>
+          <w:rFonts w:hint="eastAsia"/>
+          <w:sz w:val="23"/>
+          <w:szCs w:val="23"/>
         </w:rPr>
         <w:t>A</w:t>
       </w:r>
       <w:r>
+        <w:rPr>
+          <w:sz w:val="23"/>
+          <w:szCs w:val="23"/>
+        </w:rPr>
         <w:t xml:space="preserve">: </w:t>
       </w:r>
       <w:r>
         <w:rPr>
           <w:rFonts w:hint="eastAsia"/>
+          <w:sz w:val="23"/>
+          <w:szCs w:val="23"/>
         </w:rPr>
         <w:t>不开玩笑，尽早就医。</w:t>
       </w:r>
     </w:p>
     <w:p>
       <w:pPr>
-        <w:spacing w:before="65" w:after="65"/>
+        <w:spacing w:beforeLines="35" w:before="114" w:afterLines="35" w:after="114" w:line="320" w:lineRule="exact"/>
         <w:ind w:firstLine="420"/>
         <w:jc w:val="right"/>
         <w:rPr>
-          <w:rFonts w:hint="eastAsia"/>
-        </w:rPr>
-      </w:pPr>
-      <w:r>
-        <w:rPr>
-          <w:rFonts w:hint="eastAsia"/>
+          <w:sz w:val="23"/>
+          <w:szCs w:val="23"/>
+        </w:rPr>
+      </w:pPr>
+      <w:r>
+        <w:rPr>
+          <w:rFonts w:hint="eastAsia"/>
+          <w:sz w:val="23"/>
+          <w:szCs w:val="23"/>
         </w:rPr>
         <w:t>-</w:t>
       </w:r>
       <w:r>
+        <w:rPr>
+          <w:sz w:val="23"/>
+          <w:szCs w:val="23"/>
+        </w:rPr>
         <w:t>--</w:t>
       </w:r>
     </w:p>
     <w:p>
       <w:pPr>
-        <w:spacing w:before="65" w:after="65"/>
-        <w:ind w:firstLine="420"/>
-      </w:pPr>
-      <w:r>
+        <w:spacing w:beforeLines="35" w:before="114" w:afterLines="35" w:after="114" w:line="320" w:lineRule="exact"/>
+        <w:ind w:firstLine="420"/>
+        <w:rPr>
+          <w:sz w:val="23"/>
+          <w:szCs w:val="23"/>
+        </w:rPr>
+      </w:pPr>
+      <w:r>
+        <w:rPr>
+          <w:sz w:val="23"/>
+          <w:szCs w:val="23"/>
+        </w:rPr>
         <w:t xml:space="preserve">Q: </w:t>
       </w:r>
       <w:r>
         <w:rPr>
           <w:rFonts w:hint="eastAsia"/>
+          <w:sz w:val="23"/>
+          <w:szCs w:val="23"/>
         </w:rPr>
         <w:t>我以前就喜欢阴阳怪气，，习惯性用阴阳怪气表达主张的心理机制其实是害怕完全表达出自己的想法会被认为我的智力水平低，从而判断我这个人的价值低，会被人忽视，所以阴阳怪气可以避免全部表达出自己的想法“我的想法很深哦，你能看到的只是我的冰山一角，多想想我映射的什么”其实只能用宏大的阴阳怪气映射出自己的自卑和虚弱罢了</w:t>
       </w:r>
     </w:p>
     <w:p>
       <w:pPr>
-        <w:spacing w:before="65" w:after="65"/>
-        <w:ind w:firstLine="420"/>
-      </w:pPr>
-      <w:r>
-        <w:rPr>
-          <w:rFonts w:hint="eastAsia"/>
+        <w:spacing w:beforeLines="35" w:before="114" w:afterLines="35" w:after="114" w:line="320" w:lineRule="exact"/>
+        <w:ind w:firstLine="420"/>
+        <w:rPr>
+          <w:sz w:val="23"/>
+          <w:szCs w:val="23"/>
+        </w:rPr>
+      </w:pPr>
+      <w:r>
+        <w:rPr>
+          <w:rFonts w:hint="eastAsia"/>
+          <w:sz w:val="23"/>
+          <w:szCs w:val="23"/>
         </w:rPr>
         <w:t>B</w:t>
       </w:r>
       <w:r>
+        <w:rPr>
+          <w:sz w:val="23"/>
+          <w:szCs w:val="23"/>
+        </w:rPr>
         <w:t xml:space="preserve">: </w:t>
       </w:r>
       <w:r>
         <w:rPr>
           <w:rFonts w:hint="eastAsia"/>
+          <w:sz w:val="23"/>
+          <w:szCs w:val="23"/>
         </w:rPr>
         <w:t>很多人阴阳怪气的本质就是根本不懂自己知道什么，只好装作什么都知道。这类人聚在一起，因彼此知根知底而狂欢，这是因为人数给了他们</w:t>
       </w:r>
       <w:r>
         <w:rPr>
           <w:rFonts w:hint="eastAsia"/>
+          <w:sz w:val="23"/>
+          <w:szCs w:val="23"/>
         </w:rPr>
         <w:t>"</w:t>
       </w:r>
       <w:r>
         <w:rPr>
           <w:rFonts w:hint="eastAsia"/>
+          <w:sz w:val="23"/>
+          <w:szCs w:val="23"/>
         </w:rPr>
         <w:t>三个臭皮匠顶个诸葛亮</w:t>
       </w:r>
       <w:r>
         <w:rPr>
           <w:rFonts w:hint="eastAsia"/>
+          <w:sz w:val="23"/>
+          <w:szCs w:val="23"/>
         </w:rPr>
         <w:t>"</w:t>
       </w:r>
       <w:r>
         <w:rPr>
           <w:rFonts w:hint="eastAsia"/>
+          <w:sz w:val="23"/>
+          <w:szCs w:val="23"/>
         </w:rPr>
         <w:t>的错觉</w:t>
       </w:r>
     </w:p>
     <w:p>
       <w:pPr>
-        <w:spacing w:before="65" w:after="65"/>
-        <w:ind w:firstLine="420"/>
-      </w:pPr>
-      <w:r>
-        <w:rPr>
-          <w:rFonts w:hint="eastAsia"/>
+        <w:spacing w:beforeLines="35" w:before="114" w:afterLines="35" w:after="114" w:line="320" w:lineRule="exact"/>
+        <w:ind w:firstLine="420"/>
+        <w:rPr>
+          <w:sz w:val="23"/>
+          <w:szCs w:val="23"/>
+        </w:rPr>
+      </w:pPr>
+      <w:r>
+        <w:rPr>
+          <w:rFonts w:hint="eastAsia"/>
+          <w:sz w:val="23"/>
+          <w:szCs w:val="23"/>
         </w:rPr>
         <w:t>Q</w:t>
       </w:r>
       <w:r>
+        <w:rPr>
+          <w:sz w:val="23"/>
+          <w:szCs w:val="23"/>
+        </w:rPr>
         <w:t xml:space="preserve">: </w:t>
       </w:r>
       <w:r>
         <w:rPr>
           <w:rFonts w:hint="eastAsia"/>
+          <w:sz w:val="23"/>
+          <w:szCs w:val="23"/>
         </w:rPr>
         <w:t>彼此知根知底这句话精髓了，阴阳怪气的人们聚集起来，“阴阳怪气是个逻辑门槛，门槛都低的才能放心进来”这样大家都知道对方跟自己一样都是滥竽充数什么都不懂，所以自己也可以安心的滥竽充数阴阳怪气表达自己的想法</w:t>
       </w:r>
     </w:p>
     <w:p>
       <w:pPr>
-        <w:spacing w:before="65" w:after="65"/>
+        <w:spacing w:beforeLines="35" w:before="114" w:afterLines="35" w:after="114" w:line="320" w:lineRule="exact"/>
         <w:ind w:firstLine="420"/>
         <w:jc w:val="right"/>
         <w:rPr>
-          <w:rFonts w:hint="eastAsia"/>
-        </w:rPr>
-      </w:pPr>
-      <w:r>
-        <w:rPr>
-          <w:rFonts w:hint="eastAsia"/>
+          <w:sz w:val="23"/>
+          <w:szCs w:val="23"/>
+        </w:rPr>
+      </w:pPr>
+      <w:r>
+        <w:rPr>
+          <w:rFonts w:hint="eastAsia"/>
+          <w:sz w:val="23"/>
+          <w:szCs w:val="23"/>
         </w:rPr>
         <w:t>-</w:t>
       </w:r>
       <w:r>
+        <w:rPr>
+          <w:sz w:val="23"/>
+          <w:szCs w:val="23"/>
+        </w:rPr>
         <w:t>--</w:t>
       </w:r>
     </w:p>
     <w:p>
       <w:pPr>
-        <w:spacing w:before="65" w:after="65"/>
-        <w:ind w:firstLine="420"/>
-      </w:pPr>
-      <w:r>
+        <w:spacing w:beforeLines="35" w:before="114" w:afterLines="35" w:after="114" w:line="320" w:lineRule="exact"/>
+        <w:ind w:firstLine="420"/>
+        <w:rPr>
+          <w:sz w:val="23"/>
+          <w:szCs w:val="23"/>
+        </w:rPr>
+      </w:pPr>
+      <w:r>
+        <w:rPr>
+          <w:sz w:val="23"/>
+          <w:szCs w:val="23"/>
+        </w:rPr>
         <w:t xml:space="preserve">A: </w:t>
       </w:r>
       <w:r>
         <w:rPr>
           <w:rFonts w:hint="eastAsia"/>
+          <w:sz w:val="23"/>
+          <w:szCs w:val="23"/>
         </w:rPr>
         <w:t>不要在我的评论区称呼别的名字。叫答主即可。</w:t>
       </w:r>
     </w:p>
     <w:p>
       <w:pPr>
-        <w:spacing w:before="65" w:after="65"/>
+        <w:spacing w:beforeLines="35" w:before="114" w:afterLines="35" w:after="114" w:line="320" w:lineRule="exact"/>
         <w:ind w:firstLine="420"/>
         <w:jc w:val="right"/>
         <w:rPr>
-          <w:rFonts w:hint="eastAsia"/>
-        </w:rPr>
-      </w:pPr>
-      <w:r>
-        <w:rPr>
-          <w:rFonts w:hint="eastAsia"/>
+          <w:sz w:val="23"/>
+          <w:szCs w:val="23"/>
+        </w:rPr>
+      </w:pPr>
+      <w:r>
+        <w:rPr>
+          <w:rFonts w:hint="eastAsia"/>
+          <w:sz w:val="23"/>
+          <w:szCs w:val="23"/>
         </w:rPr>
         <w:t>-</w:t>
       </w:r>
       <w:r>
+        <w:rPr>
+          <w:sz w:val="23"/>
+          <w:szCs w:val="23"/>
+        </w:rPr>
         <w:t>--</w:t>
       </w:r>
     </w:p>
     <w:p>
       <w:pPr>
-        <w:spacing w:before="65" w:after="65"/>
-        <w:ind w:firstLine="420"/>
-      </w:pPr>
-      <w:r>
-        <w:rPr>
-          <w:rFonts w:hint="eastAsia"/>
+        <w:spacing w:beforeLines="35" w:before="114" w:afterLines="35" w:after="114" w:line="320" w:lineRule="exact"/>
+        <w:ind w:firstLine="420"/>
+        <w:rPr>
+          <w:sz w:val="23"/>
+          <w:szCs w:val="23"/>
+        </w:rPr>
+      </w:pPr>
+      <w:r>
+        <w:rPr>
+          <w:rFonts w:hint="eastAsia"/>
+          <w:sz w:val="23"/>
+          <w:szCs w:val="23"/>
         </w:rPr>
         <w:t>Q</w:t>
       </w:r>
       <w:r>
+        <w:rPr>
+          <w:sz w:val="23"/>
+          <w:szCs w:val="23"/>
+        </w:rPr>
         <w:t xml:space="preserve">: </w:t>
       </w:r>
       <w:r>
         <w:rPr>
           <w:rFonts w:hint="eastAsia"/>
+          <w:sz w:val="23"/>
+          <w:szCs w:val="23"/>
         </w:rPr>
         <w:t>那有个有趣的问题：发现自己有这种倾向</w:t>
       </w:r>
       <w:r>
         <w:rPr>
           <w:rFonts w:hint="eastAsia"/>
+          <w:sz w:val="23"/>
+          <w:szCs w:val="23"/>
         </w:rPr>
         <w:t>/</w:t>
       </w:r>
       <w:r>
         <w:rPr>
           <w:rFonts w:hint="eastAsia"/>
+          <w:sz w:val="23"/>
+          <w:szCs w:val="23"/>
         </w:rPr>
         <w:t>是这样的人之后，怎么把自己拔出来呢？</w:t>
       </w:r>
     </w:p>
     <w:p>
       <w:pPr>
-        <w:spacing w:before="65" w:after="65"/>
-        <w:ind w:firstLine="420"/>
-      </w:pPr>
-      <w:r>
-        <w:rPr>
-          <w:rFonts w:hint="eastAsia"/>
+        <w:spacing w:beforeLines="35" w:before="114" w:afterLines="35" w:after="114" w:line="320" w:lineRule="exact"/>
+        <w:ind w:firstLine="420"/>
+        <w:rPr>
+          <w:sz w:val="23"/>
+          <w:szCs w:val="23"/>
+        </w:rPr>
+      </w:pPr>
+      <w:r>
+        <w:rPr>
+          <w:rFonts w:hint="eastAsia"/>
+          <w:sz w:val="23"/>
+          <w:szCs w:val="23"/>
         </w:rPr>
         <w:t>A</w:t>
       </w:r>
       <w:r>
+        <w:rPr>
+          <w:sz w:val="23"/>
+          <w:szCs w:val="23"/>
+        </w:rPr>
         <w:t xml:space="preserve">: </w:t>
       </w:r>
       <w:r>
         <w:rPr>
           <w:rFonts w:hint="eastAsia"/>
+          <w:sz w:val="23"/>
+          <w:szCs w:val="23"/>
         </w:rPr>
         <w:t>你看进去了，你就拔出来了。</w:t>
       </w:r>
     </w:p>
     <w:p>
       <w:pPr>
-        <w:spacing w:before="65" w:after="65"/>
+        <w:spacing w:beforeLines="35" w:before="114" w:afterLines="35" w:after="114" w:line="320" w:lineRule="exact"/>
         <w:ind w:firstLine="420"/>
         <w:jc w:val="right"/>
         <w:rPr>
-          <w:rFonts w:hint="eastAsia"/>
-        </w:rPr>
-      </w:pPr>
-      <w:r>
-        <w:rPr>
-          <w:rFonts w:hint="eastAsia"/>
+          <w:sz w:val="23"/>
+          <w:szCs w:val="23"/>
+        </w:rPr>
+      </w:pPr>
+      <w:r>
+        <w:rPr>
+          <w:rFonts w:hint="eastAsia"/>
+          <w:sz w:val="23"/>
+          <w:szCs w:val="23"/>
         </w:rPr>
         <w:t>-</w:t>
       </w:r>
       <w:r>
+        <w:rPr>
+          <w:sz w:val="23"/>
+          <w:szCs w:val="23"/>
+        </w:rPr>
         <w:t>--</w:t>
       </w:r>
     </w:p>
     <w:p>
       <w:pPr>
-        <w:spacing w:before="65" w:after="65"/>
-        <w:ind w:firstLine="420"/>
-      </w:pPr>
-      <w:r>
-        <w:rPr>
-          <w:rFonts w:hint="eastAsia"/>
+        <w:spacing w:beforeLines="35" w:before="114" w:afterLines="35" w:after="114" w:line="320" w:lineRule="exact"/>
+        <w:ind w:firstLine="420"/>
+        <w:rPr>
+          <w:sz w:val="23"/>
+          <w:szCs w:val="23"/>
+        </w:rPr>
+      </w:pPr>
+      <w:r>
+        <w:rPr>
+          <w:rFonts w:hint="eastAsia"/>
+          <w:sz w:val="23"/>
+          <w:szCs w:val="23"/>
         </w:rPr>
         <w:t>Q</w:t>
       </w:r>
       <w:r>
+        <w:rPr>
+          <w:sz w:val="23"/>
+          <w:szCs w:val="23"/>
+        </w:rPr>
         <w:t xml:space="preserve">: </w:t>
       </w:r>
       <w:r>
         <w:rPr>
           <w:rFonts w:hint="eastAsia"/>
+          <w:sz w:val="23"/>
+          <w:szCs w:val="23"/>
         </w:rPr>
         <w:t>一般我都是把“阴阳怪气”理解为“没能力反击”或者“不敢反击”，毕竟“观点鲜明”以及“招架住反驳”是需要能力和勇气的</w:t>
       </w:r>
     </w:p>
     <w:p>
       <w:pPr>
-        <w:spacing w:before="65" w:after="65"/>
+        <w:spacing w:beforeLines="35" w:before="114" w:afterLines="35" w:after="114" w:line="320" w:lineRule="exact"/>
         <w:ind w:firstLine="420"/>
         <w:jc w:val="right"/>
-      </w:pPr>
-      <w:r>
-        <w:rPr>
-          <w:rFonts w:hint="eastAsia"/>
+        <w:rPr>
+          <w:sz w:val="23"/>
+          <w:szCs w:val="23"/>
+        </w:rPr>
+      </w:pPr>
+      <w:r>
+        <w:rPr>
+          <w:rFonts w:hint="eastAsia"/>
+          <w:sz w:val="23"/>
+          <w:szCs w:val="23"/>
         </w:rPr>
         <w:t>-</w:t>
       </w:r>
       <w:r>
+        <w:rPr>
+          <w:sz w:val="23"/>
+          <w:szCs w:val="23"/>
+        </w:rPr>
         <w:t>--</w:t>
       </w:r>
     </w:p>
     <w:p>
       <w:pPr>
-        <w:spacing w:before="65" w:after="65"/>
-        <w:ind w:firstLine="420"/>
-      </w:pPr>
-      <w:r>
-        <w:rPr>
-          <w:rFonts w:hint="eastAsia"/>
+        <w:spacing w:beforeLines="35" w:before="114" w:afterLines="35" w:after="114" w:line="320" w:lineRule="exact"/>
+        <w:ind w:firstLine="420"/>
+        <w:rPr>
+          <w:sz w:val="23"/>
+          <w:szCs w:val="23"/>
+        </w:rPr>
+      </w:pPr>
+      <w:r>
+        <w:rPr>
+          <w:rFonts w:hint="eastAsia"/>
+          <w:sz w:val="23"/>
+          <w:szCs w:val="23"/>
         </w:rPr>
         <w:t>Q</w:t>
       </w:r>
       <w:r>
+        <w:rPr>
+          <w:sz w:val="23"/>
+          <w:szCs w:val="23"/>
+        </w:rPr>
         <w:t xml:space="preserve">: </w:t>
       </w:r>
       <w:r>
         <w:rPr>
           <w:rFonts w:hint="eastAsia"/>
+          <w:sz w:val="23"/>
+          <w:szCs w:val="23"/>
         </w:rPr>
         <w:t>我得多反思反思自己了</w:t>
       </w:r>
       <w:r>
         <w:rPr>
           <w:rFonts w:hint="eastAsia"/>
+          <w:sz w:val="23"/>
+          <w:szCs w:val="23"/>
         </w:rPr>
         <w:t>[</w:t>
       </w:r>
       <w:r>
         <w:rPr>
           <w:rFonts w:hint="eastAsia"/>
+          <w:sz w:val="23"/>
+          <w:szCs w:val="23"/>
         </w:rPr>
         <w:t>思考</w:t>
       </w:r>
       <w:r>
         <w:rPr>
           <w:rFonts w:hint="eastAsia"/>
+          <w:sz w:val="23"/>
+          <w:szCs w:val="23"/>
         </w:rPr>
         <w:t>]</w:t>
       </w:r>
       <w:r>
         <w:rPr>
           <w:rFonts w:hint="eastAsia"/>
+          <w:sz w:val="23"/>
+          <w:szCs w:val="23"/>
         </w:rPr>
         <w:t>谢谢答主</w:t>
       </w:r>
     </w:p>
     <w:p>
       <w:pPr>
-        <w:spacing w:before="65" w:after="65"/>
-        <w:ind w:firstLine="420"/>
-      </w:pPr>
-      <w:r>
-        <w:rPr>
-          <w:rFonts w:hint="eastAsia"/>
-        </w:rPr>
-        <w:lastRenderedPageBreak/>
-        <w:t>另外出于我个人经验，阴阳怪气本身不涉及目的和反馈循环，只是下意识地追求快乐一般的施暴</w:t>
-      </w:r>
-      <w:r>
-        <w:rPr>
-          <w:rFonts w:hint="eastAsia"/>
-        </w:rPr>
-        <w:t>。</w:t>
-      </w:r>
-      <w:r>
-        <w:rPr>
-          <w:rFonts w:hint="eastAsia"/>
-        </w:rPr>
-        <w:t>从我个人经验来说，更像是即时的通过打压他物来获取满足感，更可能是一种不健康的精神癖好</w:t>
-      </w:r>
-    </w:p>
-    <w:p>
-      <w:pPr>
-        <w:spacing w:before="65" w:after="65"/>
-        <w:ind w:firstLine="420"/>
-      </w:pPr>
-      <w:r>
+        <w:spacing w:beforeLines="35" w:before="114" w:afterLines="35" w:after="114" w:line="320" w:lineRule="exact"/>
+        <w:ind w:firstLine="420"/>
+        <w:rPr>
+          <w:sz w:val="23"/>
+          <w:szCs w:val="23"/>
+        </w:rPr>
+      </w:pPr>
+      <w:r>
+        <w:rPr>
+          <w:rFonts w:hint="eastAsia"/>
+          <w:sz w:val="23"/>
+          <w:szCs w:val="23"/>
+        </w:rPr>
+        <w:t>另外出于我个人经验，阴阳怪气本身不涉及目的和反馈循环，只是下意识地追求快乐一般的施暴。从我个人经验来说，更像是即时的通过打压他物来获取满足感，更可能是一种不健康的精神癖好</w:t>
+      </w:r>
+    </w:p>
+    <w:p>
+      <w:pPr>
+        <w:spacing w:beforeLines="35" w:before="114" w:afterLines="35" w:after="114" w:line="320" w:lineRule="exact"/>
+        <w:ind w:firstLine="420"/>
+        <w:rPr>
+          <w:sz w:val="23"/>
+          <w:szCs w:val="23"/>
+        </w:rPr>
+      </w:pPr>
+      <w:r>
+        <w:rPr>
+          <w:sz w:val="23"/>
+          <w:szCs w:val="23"/>
+        </w:rPr>
         <w:t xml:space="preserve">A: </w:t>
       </w:r>
       <w:r>
         <w:rPr>
           <w:rFonts w:hint="eastAsia"/>
+          <w:sz w:val="23"/>
+          <w:szCs w:val="23"/>
         </w:rPr>
         <w:t>善哉</w:t>
       </w:r>
     </w:p>
     <w:p>
       <w:pPr>
-        <w:spacing w:before="65" w:after="65"/>
+        <w:spacing w:beforeLines="35" w:before="114" w:afterLines="35" w:after="114" w:line="320" w:lineRule="exact"/>
         <w:ind w:firstLine="420"/>
         <w:jc w:val="right"/>
-      </w:pPr>
-      <w:r>
-        <w:rPr>
-          <w:rFonts w:hint="eastAsia"/>
+        <w:rPr>
+          <w:sz w:val="23"/>
+          <w:szCs w:val="23"/>
+        </w:rPr>
+      </w:pPr>
+      <w:r>
+        <w:rPr>
+          <w:rFonts w:hint="eastAsia"/>
+          <w:sz w:val="23"/>
+          <w:szCs w:val="23"/>
         </w:rPr>
         <w:t>---</w:t>
       </w:r>
     </w:p>
     <w:p>
       <w:pPr>
-        <w:spacing w:before="65" w:after="65"/>
-        <w:ind w:firstLine="420"/>
-        <w:rPr>
-          <w:rFonts w:hint="eastAsia"/>
-        </w:rPr>
-      </w:pPr>
-      <w:r>
-        <w:rPr>
-          <w:rFonts w:hint="eastAsia"/>
+        <w:spacing w:beforeLines="35" w:before="114" w:afterLines="35" w:after="114" w:line="320" w:lineRule="exact"/>
+        <w:ind w:firstLine="420"/>
+        <w:rPr>
+          <w:sz w:val="23"/>
+          <w:szCs w:val="23"/>
+        </w:rPr>
+      </w:pPr>
+      <w:r>
+        <w:rPr>
+          <w:rFonts w:hint="eastAsia"/>
+          <w:sz w:val="23"/>
+          <w:szCs w:val="23"/>
         </w:rPr>
         <w:t>更新于</w:t>
       </w:r>
       <w:r>
-        <w:t>2023/4/8</w:t>
+        <w:rPr>
+          <w:sz w:val="23"/>
+          <w:szCs w:val="23"/>
+        </w:rPr>
+        <w:t>2023/11/7</w:t>
       </w:r>
     </w:p>
     <w:sectPr>
       <w:pgSz w:w="11906" w:h="16838"/>
-      <w:pgMar w:top="284" w:right="1191" w:bottom="284" w:left="1191" w:header="851" w:footer="992" w:gutter="0"/>
+      <w:pgMar w:top="284" w:right="992" w:bottom="284" w:left="992" w:header="851" w:footer="992" w:gutter="0"/>
       <w:cols w:space="425"/>
       <w:docGrid w:type="lines" w:linePitch="326"/>
     </w:sectPr>
